--- a/SE2017秋-G07-需求分析.docx
+++ b/SE2017秋-G07-需求分析.docx
@@ -1,6 +1,6 @@
 
 <file path=word/document.xml><?xml version="1.0" encoding="utf-8"?>
-<w:document xmlns:wpc="http://schemas.microsoft.com/office/word/2010/wordprocessingCanvas" xmlns:mc="http://schemas.openxmlformats.org/markup-compatibility/2006" xmlns:o="urn:schemas-microsoft-com:office:office" xmlns:r="http://schemas.openxmlformats.org/officeDocument/2006/relationships" xmlns:m="http://schemas.openxmlformats.org/officeDocument/2006/math" xmlns:v="urn:schemas-microsoft-com:vml" xmlns:wp14="http://schemas.microsoft.com/office/word/2010/wordprocessingDrawing" xmlns:wp="http://schemas.openxmlformats.org/drawingml/2006/wordprocessingDrawing" xmlns:w10="urn:schemas-microsoft-com:office:word" xmlns:w="http://schemas.openxmlformats.org/wordprocessingml/2006/main" xmlns:w14="http://schemas.microsoft.com/office/word/2010/wordml" xmlns:wpg="http://schemas.microsoft.com/office/word/2010/wordprocessingGroup" xmlns:wpi="http://schemas.microsoft.com/office/word/2010/wordprocessingInk" xmlns:wne="http://schemas.microsoft.com/office/word/2006/wordml" xmlns:wps="http://schemas.microsoft.com/office/word/2010/wordprocessingShape" mc:Ignorable="w14 wp14">
+<w:document xmlns:wpc="http://schemas.microsoft.com/office/word/2010/wordprocessingCanvas" xmlns:cx="http://schemas.microsoft.com/office/drawing/2014/chartex" xmlns:cx1="http://schemas.microsoft.com/office/drawing/2015/9/8/chartex" xmlns:mc="http://schemas.openxmlformats.org/markup-compatibility/2006" xmlns:o="urn:schemas-microsoft-com:office:office" xmlns:r="http://schemas.openxmlformats.org/officeDocument/2006/relationships" xmlns:m="http://schemas.openxmlformats.org/officeDocument/2006/math" xmlns:v="urn:schemas-microsoft-com:vml" xmlns:wp14="http://schemas.microsoft.com/office/word/2010/wordprocessingDrawing" xmlns:wp="http://schemas.openxmlformats.org/drawingml/2006/wordprocessingDrawing" xmlns:w10="urn:schemas-microsoft-com:office:word" xmlns:w="http://schemas.openxmlformats.org/wordprocessingml/2006/main" xmlns:w14="http://schemas.microsoft.com/office/word/2010/wordml" xmlns:w15="http://schemas.microsoft.com/office/word/2012/wordml" xmlns:w16se="http://schemas.microsoft.com/office/word/2015/wordml/symex" xmlns:wpg="http://schemas.microsoft.com/office/word/2010/wordprocessingGroup" xmlns:wpi="http://schemas.microsoft.com/office/word/2010/wordprocessingInk" xmlns:wne="http://schemas.microsoft.com/office/word/2006/wordml" xmlns:wps="http://schemas.microsoft.com/office/word/2010/wordprocessingShape" mc:Ignorable="w14 w15 w16se wp14">
   <w:body>
     <w:p>
       <w:pPr>
@@ -127,8 +127,8 @@
             <v:path o:extrusionok="f" gradientshapeok="t" o:connecttype="rect"/>
             <o:lock v:ext="edit" aspectratio="t"/>
           </v:shapetype>
-          <v:shape id="_x0000_i1025" type="#_x0000_t75" style="width:400.2pt;height:400.2pt">
-            <v:imagedata r:id="rId9" o:title="项目logo"/>
+          <v:shape id="_x0000_i1025" type="#_x0000_t75" style="width:400.25pt;height:400.25pt">
+            <v:imagedata r:id="rId8" o:title="项目logo"/>
           </v:shape>
         </w:pict>
       </w:r>
@@ -234,8 +234,6 @@
         </w:rPr>
       </w:pPr>
     </w:p>
-    <w:bookmarkStart w:id="0" w:name="_GoBack"/>
-    <w:bookmarkEnd w:id="0"/>
     <w:p>
       <w:pPr>
         <w:pStyle w:val="10"/>
@@ -1815,7 +1813,7 @@
       <w:pPr>
         <w:pStyle w:val="1"/>
       </w:pPr>
-      <w:bookmarkStart w:id="1" w:name="_Toc498282480"/>
+      <w:bookmarkStart w:id="0" w:name="_Toc498282480"/>
       <w:r>
         <w:rPr>
           <w:rFonts w:hint="eastAsia"/>
@@ -1828,70 +1826,70 @@
         </w:rPr>
         <w:t>．引言</w:t>
       </w:r>
+      <w:bookmarkEnd w:id="0"/>
+    </w:p>
+    <w:p>
+      <w:pPr>
+        <w:pStyle w:val="2"/>
+      </w:pPr>
+      <w:bookmarkStart w:id="1" w:name="_Toc498282481"/>
+      <w:r>
+        <w:rPr>
+          <w:rFonts w:hint="eastAsia"/>
+        </w:rPr>
+        <w:t>1.1</w:t>
+      </w:r>
+      <w:r>
+        <w:rPr>
+          <w:rFonts w:hint="eastAsia"/>
+        </w:rPr>
+        <w:t>编写目的</w:t>
+      </w:r>
       <w:bookmarkEnd w:id="1"/>
     </w:p>
     <w:p>
       <w:pPr>
+        <w:ind w:firstLineChars="200" w:firstLine="420"/>
+      </w:pPr>
+      <w:r>
+        <w:rPr>
+          <w:rFonts w:hint="eastAsia"/>
+        </w:rPr>
+        <w:t>本文档用于指导软件开发者开发</w:t>
+      </w:r>
+      <w:proofErr w:type="gramStart"/>
+      <w:r>
+        <w:rPr>
+          <w:rFonts w:hint="eastAsia"/>
+        </w:rPr>
+        <w:t>基于微信小</w:t>
+      </w:r>
+      <w:proofErr w:type="gramEnd"/>
+      <w:r>
+        <w:rPr>
+          <w:rFonts w:hint="eastAsia"/>
+        </w:rPr>
+        <w:t>程序的大学生寝室基础服务平台的过程。通过规范开发人员的开发过程达到保证项目团队完成软件项目的基本要求，提高软件质量的目的。开发者应根据本文档进行软件开发和编制软件开发文档。本文档是对软件项目开发人员的基本要求。</w:t>
+      </w:r>
+    </w:p>
+    <w:p>
+      <w:pPr>
         <w:pStyle w:val="2"/>
       </w:pPr>
-      <w:bookmarkStart w:id="2" w:name="_Toc498282481"/>
-      <w:r>
-        <w:rPr>
-          <w:rFonts w:hint="eastAsia"/>
-        </w:rPr>
-        <w:t>1.1</w:t>
-      </w:r>
-      <w:r>
-        <w:rPr>
-          <w:rFonts w:hint="eastAsia"/>
-        </w:rPr>
-        <w:t>编写目的</w:t>
+      <w:bookmarkStart w:id="2" w:name="_Toc498282482"/>
+      <w:r>
+        <w:rPr>
+          <w:rFonts w:hint="eastAsia"/>
+        </w:rPr>
+        <w:t>1.2</w:t>
+      </w:r>
+      <w:r>
+        <w:rPr>
+          <w:rFonts w:hint="eastAsia"/>
+        </w:rPr>
+        <w:t>项目背景</w:t>
       </w:r>
       <w:bookmarkEnd w:id="2"/>
-    </w:p>
-    <w:p>
-      <w:pPr>
-        <w:ind w:firstLineChars="200" w:firstLine="420"/>
-      </w:pPr>
-      <w:r>
-        <w:rPr>
-          <w:rFonts w:hint="eastAsia"/>
-        </w:rPr>
-        <w:t>本文档用于指导软件开发者开发</w:t>
-      </w:r>
-      <w:proofErr w:type="gramStart"/>
-      <w:r>
-        <w:rPr>
-          <w:rFonts w:hint="eastAsia"/>
-        </w:rPr>
-        <w:t>基于微信小</w:t>
-      </w:r>
-      <w:proofErr w:type="gramEnd"/>
-      <w:r>
-        <w:rPr>
-          <w:rFonts w:hint="eastAsia"/>
-        </w:rPr>
-        <w:t>程序的大学生寝室基础服务平台的过程。通过规范开发人员的开发过程达到保证项目团队完成软件项目的基本要求，提高软件质量的目的。开发者应根据本文档进行软件开发和编制软件开发文档。本文档是对软件项目开发人员的基本要求。</w:t>
-      </w:r>
-    </w:p>
-    <w:p>
-      <w:pPr>
-        <w:pStyle w:val="2"/>
-      </w:pPr>
-      <w:bookmarkStart w:id="3" w:name="_Toc498282482"/>
-      <w:r>
-        <w:rPr>
-          <w:rFonts w:hint="eastAsia"/>
-        </w:rPr>
-        <w:t>1.2</w:t>
-      </w:r>
-      <w:r>
-        <w:rPr>
-          <w:rFonts w:hint="eastAsia"/>
-        </w:rPr>
-        <w:t>项目背景</w:t>
-      </w:r>
-      <w:bookmarkEnd w:id="3"/>
     </w:p>
     <w:p>
       <w:pPr>
@@ -2139,7 +2137,7 @@
       <w:pPr>
         <w:pStyle w:val="2"/>
       </w:pPr>
-      <w:bookmarkStart w:id="4" w:name="_Toc498282483"/>
+      <w:bookmarkStart w:id="3" w:name="_Toc498282483"/>
       <w:r>
         <w:rPr>
           <w:rFonts w:hint="eastAsia"/>
@@ -2152,620 +2150,620 @@
         </w:rPr>
         <w:t>定义</w:t>
       </w:r>
+      <w:bookmarkEnd w:id="3"/>
+    </w:p>
+    <w:p>
+      <w:pPr>
+        <w:pStyle w:val="2"/>
+      </w:pPr>
+      <w:bookmarkStart w:id="4" w:name="_Toc498282484"/>
+      <w:r>
+        <w:rPr>
+          <w:rFonts w:hint="eastAsia"/>
+        </w:rPr>
+        <w:t>1.4</w:t>
+      </w:r>
+      <w:r>
+        <w:rPr>
+          <w:rFonts w:hint="eastAsia"/>
+        </w:rPr>
+        <w:t>参考资料</w:t>
+      </w:r>
       <w:bookmarkEnd w:id="4"/>
     </w:p>
     <w:p>
       <w:pPr>
+        <w:rPr>
+          <w:sz w:val="24"/>
+        </w:rPr>
+      </w:pPr>
+      <w:r>
+        <w:rPr>
+          <w:rFonts w:hint="eastAsia"/>
+        </w:rPr>
+        <w:t>《</w:t>
+      </w:r>
+      <w:r>
+        <w:rPr>
+          <w:rFonts w:hint="eastAsia"/>
+          <w:sz w:val="24"/>
+        </w:rPr>
+        <w:t>软件工程导论》</w:t>
+      </w:r>
+      <w:r>
+        <w:rPr>
+          <w:rFonts w:hint="eastAsia"/>
+          <w:sz w:val="24"/>
+        </w:rPr>
+        <w:t xml:space="preserve"> </w:t>
+      </w:r>
+      <w:r>
+        <w:rPr>
+          <w:rFonts w:hint="eastAsia"/>
+          <w:sz w:val="24"/>
+        </w:rPr>
+        <w:t>清华大学出版社</w:t>
+      </w:r>
+      <w:r>
+        <w:rPr>
+          <w:rFonts w:hint="eastAsia"/>
+          <w:sz w:val="24"/>
+        </w:rPr>
+        <w:t xml:space="preserve">   </w:t>
+      </w:r>
+      <w:r>
+        <w:rPr>
+          <w:rFonts w:hint="eastAsia"/>
+          <w:sz w:val="24"/>
+        </w:rPr>
+        <w:t>作者：张海藩等</w:t>
+      </w:r>
+    </w:p>
+    <w:p>
+      <w:pPr>
+        <w:rPr>
+          <w:sz w:val="24"/>
+        </w:rPr>
+      </w:pPr>
+      <w:r>
+        <w:rPr>
+          <w:rFonts w:hint="eastAsia"/>
+          <w:sz w:val="24"/>
+        </w:rPr>
+        <w:t>《软件工程</w:t>
+      </w:r>
+      <w:r>
+        <w:rPr>
+          <w:rFonts w:hint="eastAsia"/>
+          <w:sz w:val="24"/>
+        </w:rPr>
+        <w:t xml:space="preserve"> </w:t>
+      </w:r>
+      <w:r>
+        <w:rPr>
+          <w:rFonts w:hint="eastAsia"/>
+          <w:sz w:val="24"/>
+        </w:rPr>
+        <w:t>实践者的研究方法》</w:t>
+      </w:r>
+      <w:r>
+        <w:rPr>
+          <w:rFonts w:hint="eastAsia"/>
+          <w:sz w:val="24"/>
+        </w:rPr>
+        <w:t xml:space="preserve"> </w:t>
+      </w:r>
+      <w:r>
+        <w:rPr>
+          <w:rFonts w:hint="eastAsia"/>
+          <w:sz w:val="24"/>
+        </w:rPr>
+        <w:t>机械工业出版社</w:t>
+      </w:r>
+      <w:r>
+        <w:rPr>
+          <w:rFonts w:hint="eastAsia"/>
+          <w:sz w:val="24"/>
+        </w:rPr>
+        <w:t xml:space="preserve">   </w:t>
+      </w:r>
+      <w:r>
+        <w:rPr>
+          <w:rFonts w:hint="eastAsia"/>
+          <w:sz w:val="24"/>
+        </w:rPr>
+        <w:t>作者：罗杰</w:t>
+      </w:r>
+      <w:r>
+        <w:rPr>
+          <w:rFonts w:hint="eastAsia"/>
+          <w:sz w:val="24"/>
+        </w:rPr>
+        <w:t xml:space="preserve"> S.</w:t>
+      </w:r>
+      <w:r>
+        <w:rPr>
+          <w:rFonts w:hint="eastAsia"/>
+          <w:sz w:val="24"/>
+        </w:rPr>
+        <w:t>普莱斯曼等</w:t>
+      </w:r>
+    </w:p>
+    <w:p>
+      <w:pPr>
+        <w:rPr>
+          <w:sz w:val="24"/>
+        </w:rPr>
+      </w:pPr>
+      <w:r>
+        <w:rPr>
+          <w:rFonts w:hint="eastAsia"/>
+          <w:sz w:val="24"/>
+        </w:rPr>
+        <w:t>《微信小程序入门指南》</w:t>
+      </w:r>
+      <w:r>
+        <w:rPr>
+          <w:rFonts w:hint="eastAsia"/>
+          <w:sz w:val="24"/>
+        </w:rPr>
+        <w:t xml:space="preserve">   </w:t>
+      </w:r>
+      <w:r>
+        <w:rPr>
+          <w:rFonts w:hint="eastAsia"/>
+          <w:sz w:val="24"/>
+        </w:rPr>
+        <w:t>作者：知晓程序等</w:t>
+      </w:r>
+    </w:p>
+    <w:p>
+      <w:pPr>
+        <w:rPr>
+          <w:sz w:val="24"/>
+        </w:rPr>
+      </w:pPr>
+    </w:p>
+    <w:p>
+      <w:pPr>
+        <w:pStyle w:val="1"/>
+      </w:pPr>
+      <w:bookmarkStart w:id="5" w:name="_Toc498282485"/>
+      <w:r>
+        <w:rPr>
+          <w:rFonts w:hint="eastAsia"/>
+        </w:rPr>
+        <w:t>2</w:t>
+      </w:r>
+      <w:r>
+        <w:rPr>
+          <w:rFonts w:hint="eastAsia"/>
+        </w:rPr>
+        <w:t>．任务概述</w:t>
+      </w:r>
+      <w:bookmarkEnd w:id="5"/>
+    </w:p>
+    <w:p>
+      <w:pPr>
         <w:pStyle w:val="2"/>
       </w:pPr>
-      <w:bookmarkStart w:id="5" w:name="_Toc498282484"/>
-      <w:r>
-        <w:rPr>
-          <w:rFonts w:hint="eastAsia"/>
-        </w:rPr>
-        <w:t>1.4</w:t>
-      </w:r>
-      <w:r>
-        <w:rPr>
-          <w:rFonts w:hint="eastAsia"/>
-        </w:rPr>
-        <w:t>参考资料</w:t>
-      </w:r>
-      <w:bookmarkEnd w:id="5"/>
-    </w:p>
-    <w:p>
-      <w:pPr>
-        <w:rPr>
-          <w:sz w:val="24"/>
-        </w:rPr>
-      </w:pPr>
-      <w:r>
-        <w:rPr>
-          <w:rFonts w:hint="eastAsia"/>
-        </w:rPr>
-        <w:t>《</w:t>
-      </w:r>
-      <w:r>
-        <w:rPr>
-          <w:rFonts w:hint="eastAsia"/>
-          <w:sz w:val="24"/>
-        </w:rPr>
-        <w:t>软件工程导论》</w:t>
-      </w:r>
-      <w:r>
-        <w:rPr>
-          <w:rFonts w:hint="eastAsia"/>
-          <w:sz w:val="24"/>
-        </w:rPr>
-        <w:t xml:space="preserve"> </w:t>
-      </w:r>
-      <w:r>
-        <w:rPr>
-          <w:rFonts w:hint="eastAsia"/>
-          <w:sz w:val="24"/>
-        </w:rPr>
-        <w:t>清华大学出版社</w:t>
-      </w:r>
-      <w:r>
-        <w:rPr>
-          <w:rFonts w:hint="eastAsia"/>
-          <w:sz w:val="24"/>
-        </w:rPr>
-        <w:t xml:space="preserve">   </w:t>
-      </w:r>
-      <w:r>
-        <w:rPr>
-          <w:rFonts w:hint="eastAsia"/>
-          <w:sz w:val="24"/>
-        </w:rPr>
-        <w:t>作者：张海藩等</w:t>
-      </w:r>
-    </w:p>
-    <w:p>
-      <w:pPr>
-        <w:rPr>
-          <w:sz w:val="24"/>
-        </w:rPr>
-      </w:pPr>
-      <w:r>
-        <w:rPr>
-          <w:rFonts w:hint="eastAsia"/>
-          <w:sz w:val="24"/>
-        </w:rPr>
-        <w:t>《软件工程</w:t>
-      </w:r>
-      <w:r>
-        <w:rPr>
-          <w:rFonts w:hint="eastAsia"/>
-          <w:sz w:val="24"/>
-        </w:rPr>
-        <w:t xml:space="preserve"> </w:t>
-      </w:r>
-      <w:r>
-        <w:rPr>
-          <w:rFonts w:hint="eastAsia"/>
-          <w:sz w:val="24"/>
-        </w:rPr>
-        <w:t>实践者的研究方法》</w:t>
-      </w:r>
-      <w:r>
-        <w:rPr>
-          <w:rFonts w:hint="eastAsia"/>
-          <w:sz w:val="24"/>
-        </w:rPr>
-        <w:t xml:space="preserve"> </w:t>
-      </w:r>
-      <w:r>
-        <w:rPr>
-          <w:rFonts w:hint="eastAsia"/>
-          <w:sz w:val="24"/>
-        </w:rPr>
-        <w:t>机械工业出版社</w:t>
-      </w:r>
-      <w:r>
-        <w:rPr>
-          <w:rFonts w:hint="eastAsia"/>
-          <w:sz w:val="24"/>
-        </w:rPr>
-        <w:t xml:space="preserve">   </w:t>
-      </w:r>
-      <w:r>
-        <w:rPr>
-          <w:rFonts w:hint="eastAsia"/>
-          <w:sz w:val="24"/>
-        </w:rPr>
-        <w:t>作者：罗杰</w:t>
-      </w:r>
-      <w:r>
-        <w:rPr>
-          <w:rFonts w:hint="eastAsia"/>
-          <w:sz w:val="24"/>
-        </w:rPr>
-        <w:t xml:space="preserve"> S.</w:t>
-      </w:r>
-      <w:r>
-        <w:rPr>
-          <w:rFonts w:hint="eastAsia"/>
-          <w:sz w:val="24"/>
-        </w:rPr>
-        <w:t>普莱斯曼等</w:t>
-      </w:r>
-    </w:p>
-    <w:p>
-      <w:pPr>
-        <w:rPr>
-          <w:sz w:val="24"/>
-        </w:rPr>
-      </w:pPr>
-      <w:r>
-        <w:rPr>
-          <w:rFonts w:hint="eastAsia"/>
-          <w:sz w:val="24"/>
-        </w:rPr>
-        <w:t>《微信小程序入门指南》</w:t>
-      </w:r>
-      <w:r>
-        <w:rPr>
-          <w:rFonts w:hint="eastAsia"/>
-          <w:sz w:val="24"/>
-        </w:rPr>
-        <w:t xml:space="preserve">   </w:t>
-      </w:r>
-      <w:r>
-        <w:rPr>
-          <w:rFonts w:hint="eastAsia"/>
-          <w:sz w:val="24"/>
-        </w:rPr>
-        <w:t>作者：知晓程序等</w:t>
-      </w:r>
-    </w:p>
-    <w:p>
-      <w:pPr>
-        <w:rPr>
-          <w:sz w:val="24"/>
-        </w:rPr>
-      </w:pPr>
+      <w:bookmarkStart w:id="6" w:name="_Toc498282486"/>
+      <w:r>
+        <w:rPr>
+          <w:rFonts w:hint="eastAsia"/>
+        </w:rPr>
+        <w:t>2.1</w:t>
+      </w:r>
+      <w:r>
+        <w:rPr>
+          <w:rFonts w:hint="eastAsia"/>
+        </w:rPr>
+        <w:t>目标</w:t>
+      </w:r>
+      <w:bookmarkEnd w:id="6"/>
+    </w:p>
+    <w:p>
+      <w:pPr>
+        <w:rPr>
+          <w:sz w:val="24"/>
+        </w:rPr>
+      </w:pPr>
+      <w:r>
+        <w:rPr>
+          <w:rFonts w:hint="eastAsia"/>
+          <w:sz w:val="24"/>
+        </w:rPr>
+        <w:t>建议系统的主要开发目标：</w:t>
+      </w:r>
+    </w:p>
+    <w:p>
+      <w:pPr>
+        <w:rPr>
+          <w:sz w:val="24"/>
+        </w:rPr>
+      </w:pPr>
+      <w:proofErr w:type="gramStart"/>
+      <w:r>
+        <w:rPr>
+          <w:rFonts w:hint="eastAsia"/>
+          <w:sz w:val="24"/>
+        </w:rPr>
+        <w:t>a</w:t>
+      </w:r>
+      <w:proofErr w:type="gramEnd"/>
+      <w:r>
+        <w:rPr>
+          <w:rFonts w:hint="eastAsia"/>
+          <w:sz w:val="24"/>
+        </w:rPr>
+        <w:t>.</w:t>
+      </w:r>
+      <w:r>
+        <w:rPr>
+          <w:rFonts w:hint="eastAsia"/>
+          <w:sz w:val="24"/>
+        </w:rPr>
+        <w:tab/>
+      </w:r>
+      <w:r>
+        <w:rPr>
+          <w:rFonts w:hint="eastAsia"/>
+          <w:sz w:val="24"/>
+        </w:rPr>
+        <w:t>人力与设备费用的减少</w:t>
+      </w:r>
+    </w:p>
+    <w:p>
+      <w:pPr>
+        <w:rPr>
+          <w:sz w:val="24"/>
+        </w:rPr>
+      </w:pPr>
+      <w:proofErr w:type="gramStart"/>
+      <w:r>
+        <w:rPr>
+          <w:rFonts w:hint="eastAsia"/>
+          <w:sz w:val="24"/>
+        </w:rPr>
+        <w:t>b</w:t>
+      </w:r>
+      <w:proofErr w:type="gramEnd"/>
+      <w:r>
+        <w:rPr>
+          <w:rFonts w:hint="eastAsia"/>
+          <w:sz w:val="24"/>
+        </w:rPr>
+        <w:t>.</w:t>
+      </w:r>
+      <w:r>
+        <w:rPr>
+          <w:rFonts w:hint="eastAsia"/>
+          <w:sz w:val="24"/>
+        </w:rPr>
+        <w:tab/>
+      </w:r>
+      <w:r>
+        <w:rPr>
+          <w:rFonts w:hint="eastAsia"/>
+          <w:sz w:val="24"/>
+        </w:rPr>
+        <w:t>处理速度的提高</w:t>
+      </w:r>
+    </w:p>
+    <w:p>
+      <w:pPr>
+        <w:rPr>
+          <w:sz w:val="24"/>
+        </w:rPr>
+      </w:pPr>
+      <w:proofErr w:type="gramStart"/>
+      <w:r>
+        <w:rPr>
+          <w:rFonts w:hint="eastAsia"/>
+          <w:sz w:val="24"/>
+        </w:rPr>
+        <w:t>c</w:t>
+      </w:r>
+      <w:proofErr w:type="gramEnd"/>
+      <w:r>
+        <w:rPr>
+          <w:rFonts w:hint="eastAsia"/>
+          <w:sz w:val="24"/>
+        </w:rPr>
+        <w:t>.</w:t>
+      </w:r>
+      <w:r>
+        <w:rPr>
+          <w:rFonts w:hint="eastAsia"/>
+          <w:sz w:val="24"/>
+        </w:rPr>
+        <w:tab/>
+      </w:r>
+      <w:r>
+        <w:rPr>
+          <w:rFonts w:hint="eastAsia"/>
+          <w:sz w:val="24"/>
+        </w:rPr>
+        <w:t>管理信息服务的改进</w:t>
+      </w:r>
+    </w:p>
+    <w:p>
+      <w:pPr>
+        <w:rPr>
+          <w:sz w:val="24"/>
+        </w:rPr>
+      </w:pPr>
+      <w:proofErr w:type="gramStart"/>
+      <w:r>
+        <w:rPr>
+          <w:rFonts w:hint="eastAsia"/>
+          <w:sz w:val="24"/>
+        </w:rPr>
+        <w:t>d</w:t>
+      </w:r>
+      <w:proofErr w:type="gramEnd"/>
+      <w:r>
+        <w:rPr>
+          <w:rFonts w:hint="eastAsia"/>
+          <w:sz w:val="24"/>
+        </w:rPr>
+        <w:t>.</w:t>
+      </w:r>
+      <w:r>
+        <w:rPr>
+          <w:rFonts w:hint="eastAsia"/>
+          <w:sz w:val="24"/>
+        </w:rPr>
+        <w:tab/>
+      </w:r>
+      <w:r>
+        <w:rPr>
+          <w:rFonts w:hint="eastAsia"/>
+          <w:sz w:val="24"/>
+        </w:rPr>
+        <w:t>用户交互界面的美化</w:t>
+      </w:r>
+    </w:p>
+    <w:p>
+      <w:pPr>
+        <w:rPr>
+          <w:sz w:val="24"/>
+        </w:rPr>
+      </w:pPr>
+      <w:proofErr w:type="gramStart"/>
+      <w:r>
+        <w:rPr>
+          <w:rFonts w:hint="eastAsia"/>
+          <w:sz w:val="24"/>
+        </w:rPr>
+        <w:t>e</w:t>
+      </w:r>
+      <w:proofErr w:type="gramEnd"/>
+      <w:r>
+        <w:rPr>
+          <w:rFonts w:hint="eastAsia"/>
+          <w:sz w:val="24"/>
+        </w:rPr>
+        <w:t>.</w:t>
+      </w:r>
+      <w:r>
+        <w:rPr>
+          <w:rFonts w:hint="eastAsia"/>
+          <w:sz w:val="24"/>
+        </w:rPr>
+        <w:tab/>
+      </w:r>
+      <w:r>
+        <w:rPr>
+          <w:rFonts w:hint="eastAsia"/>
+          <w:sz w:val="24"/>
+        </w:rPr>
+        <w:t>人员工作效率的提高</w:t>
+      </w:r>
+    </w:p>
+    <w:p>
+      <w:pPr>
+        <w:pStyle w:val="2"/>
+      </w:pPr>
+      <w:bookmarkStart w:id="7" w:name="_Toc498282487"/>
+      <w:r>
+        <w:rPr>
+          <w:rFonts w:hint="eastAsia"/>
+        </w:rPr>
+        <w:t>2.2</w:t>
+      </w:r>
+      <w:r>
+        <w:rPr>
+          <w:rFonts w:hint="eastAsia"/>
+        </w:rPr>
+        <w:t>运行环境</w:t>
+      </w:r>
+      <w:bookmarkEnd w:id="7"/>
+    </w:p>
+    <w:p>
+      <w:proofErr w:type="gramStart"/>
+      <w:r>
+        <w:rPr>
+          <w:rFonts w:hint="eastAsia"/>
+        </w:rPr>
+        <w:t>适用于微信更新</w:t>
+      </w:r>
+      <w:proofErr w:type="gramEnd"/>
+      <w:r>
+        <w:rPr>
+          <w:rFonts w:hint="eastAsia"/>
+        </w:rPr>
+        <w:t>至</w:t>
+      </w:r>
+      <w:proofErr w:type="gramStart"/>
+      <w:r>
+        <w:rPr>
+          <w:rFonts w:hint="eastAsia"/>
+        </w:rPr>
+        <w:t>带有微信小</w:t>
+      </w:r>
+      <w:proofErr w:type="gramEnd"/>
+      <w:r>
+        <w:rPr>
+          <w:rFonts w:hint="eastAsia"/>
+        </w:rPr>
+        <w:t>程序功能的手机</w:t>
+      </w:r>
+    </w:p>
+    <w:p>
+      <w:pPr>
+        <w:pStyle w:val="2"/>
+      </w:pPr>
+      <w:bookmarkStart w:id="8" w:name="_Toc498282488"/>
+      <w:r>
+        <w:rPr>
+          <w:rFonts w:hint="eastAsia"/>
+        </w:rPr>
+        <w:t>2.3</w:t>
+      </w:r>
+      <w:r>
+        <w:rPr>
+          <w:rFonts w:hint="eastAsia"/>
+        </w:rPr>
+        <w:t>条件与限制</w:t>
+      </w:r>
+      <w:bookmarkEnd w:id="8"/>
+    </w:p>
+    <w:p>
+      <w:r>
+        <w:rPr>
+          <w:rFonts w:hint="eastAsia"/>
+        </w:rPr>
+        <w:t>a</w:t>
+      </w:r>
+      <w:r>
+        <w:rPr>
+          <w:rFonts w:hint="eastAsia"/>
+        </w:rPr>
+        <w:t>．</w:t>
+      </w:r>
+      <w:r>
+        <w:rPr>
+          <w:rFonts w:hint="eastAsia"/>
+        </w:rPr>
+        <w:tab/>
+      </w:r>
+      <w:r>
+        <w:rPr>
+          <w:rFonts w:hint="eastAsia"/>
+        </w:rPr>
+        <w:t>建议开发软件运行的最短寿命：通过不断发布新版本尽可能延长其使用寿命</w:t>
+      </w:r>
+    </w:p>
+    <w:p>
+      <w:r>
+        <w:rPr>
+          <w:rFonts w:hint="eastAsia"/>
+        </w:rPr>
+        <w:t>b</w:t>
+      </w:r>
+      <w:r>
+        <w:rPr>
+          <w:rFonts w:hint="eastAsia"/>
+        </w:rPr>
+        <w:t>．</w:t>
+      </w:r>
+      <w:r>
+        <w:rPr>
+          <w:rFonts w:hint="eastAsia"/>
+        </w:rPr>
+        <w:tab/>
+      </w:r>
+      <w:r>
+        <w:rPr>
+          <w:rFonts w:hint="eastAsia"/>
+        </w:rPr>
+        <w:t>经费来源和使用限制：经费由组员承担，尽可能使用低费用的服务</w:t>
+      </w:r>
+    </w:p>
+    <w:p>
+      <w:r>
+        <w:rPr>
+          <w:rFonts w:hint="eastAsia"/>
+        </w:rPr>
+        <w:t>c</w:t>
+      </w:r>
+      <w:r>
+        <w:rPr>
+          <w:rFonts w:hint="eastAsia"/>
+        </w:rPr>
+        <w:t>．</w:t>
+      </w:r>
+      <w:r>
+        <w:rPr>
+          <w:rFonts w:hint="eastAsia"/>
+        </w:rPr>
+        <w:tab/>
+      </w:r>
+      <w:r>
+        <w:rPr>
+          <w:rFonts w:hint="eastAsia"/>
+        </w:rPr>
+        <w:t>法律和政策方面的限制：</w:t>
+      </w:r>
+      <w:proofErr w:type="gramStart"/>
+      <w:r>
+        <w:rPr>
+          <w:rFonts w:hint="eastAsia"/>
+        </w:rPr>
+        <w:t>微信小</w:t>
+      </w:r>
+      <w:proofErr w:type="gramEnd"/>
+      <w:r>
+        <w:rPr>
+          <w:rFonts w:hint="eastAsia"/>
+        </w:rPr>
+        <w:t>程序对个人开发者的限制</w:t>
+      </w:r>
+    </w:p>
+    <w:p>
+      <w:r>
+        <w:rPr>
+          <w:rFonts w:hint="eastAsia"/>
+        </w:rPr>
+        <w:t>d</w:t>
+      </w:r>
+      <w:r>
+        <w:rPr>
+          <w:rFonts w:hint="eastAsia"/>
+        </w:rPr>
+        <w:t>．</w:t>
+      </w:r>
+      <w:r>
+        <w:rPr>
+          <w:rFonts w:hint="eastAsia"/>
+        </w:rPr>
+        <w:tab/>
+      </w:r>
+      <w:r>
+        <w:rPr>
+          <w:rFonts w:hint="eastAsia"/>
+        </w:rPr>
+        <w:t>建议开发软件投入使用的最迟时间：</w:t>
+      </w:r>
+      <w:r>
+        <w:rPr>
+          <w:rFonts w:hint="eastAsia"/>
+        </w:rPr>
+        <w:t>12</w:t>
+      </w:r>
+      <w:r>
+        <w:rPr>
+          <w:rFonts w:hint="eastAsia"/>
+        </w:rPr>
+        <w:t>月中旬</w:t>
+      </w:r>
     </w:p>
     <w:p>
       <w:pPr>
         <w:pStyle w:val="1"/>
       </w:pPr>
-      <w:bookmarkStart w:id="6" w:name="_Toc498282485"/>
-      <w:r>
-        <w:rPr>
-          <w:rFonts w:hint="eastAsia"/>
-        </w:rPr>
-        <w:t>2</w:t>
-      </w:r>
-      <w:r>
-        <w:rPr>
-          <w:rFonts w:hint="eastAsia"/>
-        </w:rPr>
-        <w:t>．任务概述</w:t>
-      </w:r>
-      <w:bookmarkEnd w:id="6"/>
-    </w:p>
-    <w:p>
-      <w:pPr>
-        <w:pStyle w:val="2"/>
-      </w:pPr>
-      <w:bookmarkStart w:id="7" w:name="_Toc498282486"/>
-      <w:r>
-        <w:rPr>
-          <w:rFonts w:hint="eastAsia"/>
-        </w:rPr>
-        <w:t>2.1</w:t>
-      </w:r>
-      <w:r>
-        <w:rPr>
-          <w:rFonts w:hint="eastAsia"/>
-        </w:rPr>
-        <w:t>目标</w:t>
-      </w:r>
-      <w:bookmarkEnd w:id="7"/>
-    </w:p>
-    <w:p>
-      <w:pPr>
-        <w:rPr>
-          <w:sz w:val="24"/>
-        </w:rPr>
-      </w:pPr>
-      <w:r>
-        <w:rPr>
-          <w:rFonts w:hint="eastAsia"/>
-          <w:sz w:val="24"/>
-        </w:rPr>
-        <w:t>建议系统的主要开发目标：</w:t>
-      </w:r>
-    </w:p>
-    <w:p>
-      <w:pPr>
-        <w:rPr>
-          <w:sz w:val="24"/>
-        </w:rPr>
-      </w:pPr>
-      <w:proofErr w:type="gramStart"/>
-      <w:r>
-        <w:rPr>
-          <w:rFonts w:hint="eastAsia"/>
-          <w:sz w:val="24"/>
-        </w:rPr>
-        <w:t>a</w:t>
-      </w:r>
-      <w:proofErr w:type="gramEnd"/>
-      <w:r>
-        <w:rPr>
-          <w:rFonts w:hint="eastAsia"/>
-          <w:sz w:val="24"/>
-        </w:rPr>
-        <w:t>.</w:t>
-      </w:r>
-      <w:r>
-        <w:rPr>
-          <w:rFonts w:hint="eastAsia"/>
-          <w:sz w:val="24"/>
-        </w:rPr>
-        <w:tab/>
-      </w:r>
-      <w:r>
-        <w:rPr>
-          <w:rFonts w:hint="eastAsia"/>
-          <w:sz w:val="24"/>
-        </w:rPr>
-        <w:t>人力与设备费用的减少</w:t>
-      </w:r>
-    </w:p>
-    <w:p>
-      <w:pPr>
-        <w:rPr>
-          <w:sz w:val="24"/>
-        </w:rPr>
-      </w:pPr>
-      <w:proofErr w:type="gramStart"/>
-      <w:r>
-        <w:rPr>
-          <w:rFonts w:hint="eastAsia"/>
-          <w:sz w:val="24"/>
-        </w:rPr>
-        <w:t>b</w:t>
-      </w:r>
-      <w:proofErr w:type="gramEnd"/>
-      <w:r>
-        <w:rPr>
-          <w:rFonts w:hint="eastAsia"/>
-          <w:sz w:val="24"/>
-        </w:rPr>
-        <w:t>.</w:t>
-      </w:r>
-      <w:r>
-        <w:rPr>
-          <w:rFonts w:hint="eastAsia"/>
-          <w:sz w:val="24"/>
-        </w:rPr>
-        <w:tab/>
-      </w:r>
-      <w:r>
-        <w:rPr>
-          <w:rFonts w:hint="eastAsia"/>
-          <w:sz w:val="24"/>
-        </w:rPr>
-        <w:t>处理速度的提高</w:t>
-      </w:r>
-    </w:p>
-    <w:p>
-      <w:pPr>
-        <w:rPr>
-          <w:sz w:val="24"/>
-        </w:rPr>
-      </w:pPr>
-      <w:proofErr w:type="gramStart"/>
-      <w:r>
-        <w:rPr>
-          <w:rFonts w:hint="eastAsia"/>
-          <w:sz w:val="24"/>
-        </w:rPr>
-        <w:t>c</w:t>
-      </w:r>
-      <w:proofErr w:type="gramEnd"/>
-      <w:r>
-        <w:rPr>
-          <w:rFonts w:hint="eastAsia"/>
-          <w:sz w:val="24"/>
-        </w:rPr>
-        <w:t>.</w:t>
-      </w:r>
-      <w:r>
-        <w:rPr>
-          <w:rFonts w:hint="eastAsia"/>
-          <w:sz w:val="24"/>
-        </w:rPr>
-        <w:tab/>
-      </w:r>
-      <w:r>
-        <w:rPr>
-          <w:rFonts w:hint="eastAsia"/>
-          <w:sz w:val="24"/>
-        </w:rPr>
-        <w:t>管理信息服务的改进</w:t>
-      </w:r>
-    </w:p>
-    <w:p>
-      <w:pPr>
-        <w:rPr>
-          <w:sz w:val="24"/>
-        </w:rPr>
-      </w:pPr>
-      <w:proofErr w:type="gramStart"/>
-      <w:r>
-        <w:rPr>
-          <w:rFonts w:hint="eastAsia"/>
-          <w:sz w:val="24"/>
-        </w:rPr>
-        <w:t>d</w:t>
-      </w:r>
-      <w:proofErr w:type="gramEnd"/>
-      <w:r>
-        <w:rPr>
-          <w:rFonts w:hint="eastAsia"/>
-          <w:sz w:val="24"/>
-        </w:rPr>
-        <w:t>.</w:t>
-      </w:r>
-      <w:r>
-        <w:rPr>
-          <w:rFonts w:hint="eastAsia"/>
-          <w:sz w:val="24"/>
-        </w:rPr>
-        <w:tab/>
-      </w:r>
-      <w:r>
-        <w:rPr>
-          <w:rFonts w:hint="eastAsia"/>
-          <w:sz w:val="24"/>
-        </w:rPr>
-        <w:t>用户交互界面的美化</w:t>
-      </w:r>
-    </w:p>
-    <w:p>
-      <w:pPr>
-        <w:rPr>
-          <w:sz w:val="24"/>
-        </w:rPr>
-      </w:pPr>
-      <w:proofErr w:type="gramStart"/>
-      <w:r>
-        <w:rPr>
-          <w:rFonts w:hint="eastAsia"/>
-          <w:sz w:val="24"/>
-        </w:rPr>
-        <w:t>e</w:t>
-      </w:r>
-      <w:proofErr w:type="gramEnd"/>
-      <w:r>
-        <w:rPr>
-          <w:rFonts w:hint="eastAsia"/>
-          <w:sz w:val="24"/>
-        </w:rPr>
-        <w:t>.</w:t>
-      </w:r>
-      <w:r>
-        <w:rPr>
-          <w:rFonts w:hint="eastAsia"/>
-          <w:sz w:val="24"/>
-        </w:rPr>
-        <w:tab/>
-      </w:r>
-      <w:r>
-        <w:rPr>
-          <w:rFonts w:hint="eastAsia"/>
-          <w:sz w:val="24"/>
-        </w:rPr>
-        <w:t>人员工作效率的提高</w:t>
-      </w:r>
-    </w:p>
-    <w:p>
-      <w:pPr>
-        <w:pStyle w:val="2"/>
-      </w:pPr>
-      <w:bookmarkStart w:id="8" w:name="_Toc498282487"/>
-      <w:r>
-        <w:rPr>
-          <w:rFonts w:hint="eastAsia"/>
-        </w:rPr>
-        <w:t>2.2</w:t>
-      </w:r>
-      <w:r>
-        <w:rPr>
-          <w:rFonts w:hint="eastAsia"/>
-        </w:rPr>
-        <w:t>运行环境</w:t>
-      </w:r>
-      <w:bookmarkEnd w:id="8"/>
-    </w:p>
-    <w:p>
-      <w:proofErr w:type="gramStart"/>
-      <w:r>
-        <w:rPr>
-          <w:rFonts w:hint="eastAsia"/>
-        </w:rPr>
-        <w:t>适用于微信更新</w:t>
-      </w:r>
-      <w:proofErr w:type="gramEnd"/>
-      <w:r>
-        <w:rPr>
-          <w:rFonts w:hint="eastAsia"/>
-        </w:rPr>
-        <w:t>至</w:t>
-      </w:r>
-      <w:proofErr w:type="gramStart"/>
-      <w:r>
-        <w:rPr>
-          <w:rFonts w:hint="eastAsia"/>
-        </w:rPr>
-        <w:t>带有微信小</w:t>
-      </w:r>
-      <w:proofErr w:type="gramEnd"/>
-      <w:r>
-        <w:rPr>
-          <w:rFonts w:hint="eastAsia"/>
-        </w:rPr>
-        <w:t>程序功能的手机</w:t>
-      </w:r>
-    </w:p>
-    <w:p>
-      <w:pPr>
-        <w:pStyle w:val="2"/>
-      </w:pPr>
-      <w:bookmarkStart w:id="9" w:name="_Toc498282488"/>
-      <w:r>
-        <w:rPr>
-          <w:rFonts w:hint="eastAsia"/>
-        </w:rPr>
-        <w:t>2.3</w:t>
-      </w:r>
-      <w:r>
-        <w:rPr>
-          <w:rFonts w:hint="eastAsia"/>
-        </w:rPr>
-        <w:t>条件与限制</w:t>
-      </w:r>
-      <w:bookmarkEnd w:id="9"/>
-    </w:p>
-    <w:p>
-      <w:r>
-        <w:rPr>
-          <w:rFonts w:hint="eastAsia"/>
-        </w:rPr>
-        <w:t>a</w:t>
-      </w:r>
-      <w:r>
-        <w:rPr>
-          <w:rFonts w:hint="eastAsia"/>
-        </w:rPr>
-        <w:t>．</w:t>
-      </w:r>
-      <w:r>
-        <w:rPr>
-          <w:rFonts w:hint="eastAsia"/>
-        </w:rPr>
-        <w:tab/>
-      </w:r>
-      <w:r>
-        <w:rPr>
-          <w:rFonts w:hint="eastAsia"/>
-        </w:rPr>
-        <w:t>建议开发软件运行的最短寿命：通过不断发布新版本尽可能延长其使用寿命</w:t>
-      </w:r>
-    </w:p>
-    <w:p>
-      <w:r>
-        <w:rPr>
-          <w:rFonts w:hint="eastAsia"/>
-        </w:rPr>
-        <w:t>b</w:t>
-      </w:r>
-      <w:r>
-        <w:rPr>
-          <w:rFonts w:hint="eastAsia"/>
-        </w:rPr>
-        <w:t>．</w:t>
-      </w:r>
-      <w:r>
-        <w:rPr>
-          <w:rFonts w:hint="eastAsia"/>
-        </w:rPr>
-        <w:tab/>
-      </w:r>
-      <w:r>
-        <w:rPr>
-          <w:rFonts w:hint="eastAsia"/>
-        </w:rPr>
-        <w:t>经费来源和使用限制：经费由组员承担，尽可能使用低费用的服务</w:t>
-      </w:r>
-    </w:p>
-    <w:p>
-      <w:r>
-        <w:rPr>
-          <w:rFonts w:hint="eastAsia"/>
-        </w:rPr>
-        <w:t>c</w:t>
-      </w:r>
-      <w:r>
-        <w:rPr>
-          <w:rFonts w:hint="eastAsia"/>
-        </w:rPr>
-        <w:t>．</w:t>
-      </w:r>
-      <w:r>
-        <w:rPr>
-          <w:rFonts w:hint="eastAsia"/>
-        </w:rPr>
-        <w:tab/>
-      </w:r>
-      <w:r>
-        <w:rPr>
-          <w:rFonts w:hint="eastAsia"/>
-        </w:rPr>
-        <w:t>法律和政策方面的限制：</w:t>
-      </w:r>
-      <w:proofErr w:type="gramStart"/>
-      <w:r>
-        <w:rPr>
-          <w:rFonts w:hint="eastAsia"/>
-        </w:rPr>
-        <w:t>微信小</w:t>
-      </w:r>
-      <w:proofErr w:type="gramEnd"/>
-      <w:r>
-        <w:rPr>
-          <w:rFonts w:hint="eastAsia"/>
-        </w:rPr>
-        <w:t>程序对个人开发者的限制</w:t>
-      </w:r>
-    </w:p>
-    <w:p>
-      <w:r>
-        <w:rPr>
-          <w:rFonts w:hint="eastAsia"/>
-        </w:rPr>
-        <w:t>d</w:t>
-      </w:r>
-      <w:r>
-        <w:rPr>
-          <w:rFonts w:hint="eastAsia"/>
-        </w:rPr>
-        <w:t>．</w:t>
-      </w:r>
-      <w:r>
-        <w:rPr>
-          <w:rFonts w:hint="eastAsia"/>
-        </w:rPr>
-        <w:tab/>
-      </w:r>
-      <w:r>
-        <w:rPr>
-          <w:rFonts w:hint="eastAsia"/>
-        </w:rPr>
-        <w:t>建议开发软件投入使用的最迟时间：</w:t>
-      </w:r>
-      <w:r>
-        <w:rPr>
-          <w:rFonts w:hint="eastAsia"/>
-        </w:rPr>
-        <w:t>12</w:t>
-      </w:r>
-      <w:r>
-        <w:rPr>
-          <w:rFonts w:hint="eastAsia"/>
-        </w:rPr>
-        <w:t>月中旬</w:t>
-      </w:r>
-    </w:p>
-    <w:p>
-      <w:pPr>
-        <w:pStyle w:val="1"/>
-      </w:pPr>
-      <w:bookmarkStart w:id="10" w:name="_Toc498282489"/>
+      <w:bookmarkStart w:id="9" w:name="_Toc498282489"/>
       <w:r>
         <w:rPr>
           <w:rFonts w:hint="eastAsia"/>
@@ -2779,24 +2777,91 @@
         </w:rPr>
         <w:t>．数据描述</w:t>
       </w:r>
+      <w:bookmarkEnd w:id="9"/>
+    </w:p>
+    <w:p>
+      <w:pPr>
+        <w:pStyle w:val="2"/>
+      </w:pPr>
+      <w:bookmarkStart w:id="10" w:name="_Toc498282490"/>
+      <w:r>
+        <w:rPr>
+          <w:rFonts w:hint="eastAsia"/>
+        </w:rPr>
+        <w:t>3.1</w:t>
+      </w:r>
+      <w:r>
+        <w:rPr>
+          <w:rFonts w:hint="eastAsia"/>
+        </w:rPr>
+        <w:t>静态数据</w:t>
+      </w:r>
       <w:bookmarkEnd w:id="10"/>
     </w:p>
     <w:p>
+      <w:r>
+        <w:rPr>
+          <w:rFonts w:hint="eastAsia"/>
+        </w:rPr>
+        <w:t>学生用户：姓名、学号、寝室楼名、寝室号、床号</w:t>
+      </w:r>
+    </w:p>
+    <w:p>
+      <w:proofErr w:type="gramStart"/>
+      <w:r>
+        <w:rPr>
+          <w:rFonts w:hint="eastAsia"/>
+        </w:rPr>
+        <w:t>宿管员</w:t>
+      </w:r>
+      <w:proofErr w:type="gramEnd"/>
+      <w:r>
+        <w:rPr>
+          <w:rFonts w:hint="eastAsia"/>
+        </w:rPr>
+        <w:t>：姓名、编号</w:t>
+      </w:r>
+    </w:p>
+    <w:p>
+      <w:r>
+        <w:rPr>
+          <w:rFonts w:hint="eastAsia"/>
+        </w:rPr>
+        <w:t>订水：学号、编号、数量、日期</w:t>
+      </w:r>
+    </w:p>
+    <w:p>
+      <w:r>
+        <w:rPr>
+          <w:rFonts w:hint="eastAsia"/>
+        </w:rPr>
+        <w:t>水费：学号、编号、价格、日期</w:t>
+      </w:r>
+    </w:p>
+    <w:p>
+      <w:r>
+        <w:rPr>
+          <w:rFonts w:hint="eastAsia"/>
+        </w:rPr>
+        <w:t>电费：学号、编号、价格、日期</w:t>
+      </w:r>
+    </w:p>
+    <w:p>
       <w:pPr>
         <w:pStyle w:val="2"/>
       </w:pPr>
-      <w:bookmarkStart w:id="11" w:name="_Toc498282490"/>
-      <w:r>
-        <w:rPr>
-          <w:rFonts w:hint="eastAsia"/>
-        </w:rPr>
-        <w:t>3.1</w:t>
-      </w:r>
-      <w:r>
-        <w:rPr>
-          <w:rFonts w:hint="eastAsia"/>
-        </w:rPr>
-        <w:t>静态数据</w:t>
+      <w:bookmarkStart w:id="11" w:name="_Toc498282491"/>
+      <w:r>
+        <w:rPr>
+          <w:rFonts w:hint="eastAsia"/>
+        </w:rPr>
+        <w:t>3.2</w:t>
+      </w:r>
+      <w:r>
+        <w:rPr>
+          <w:rFonts w:hint="eastAsia"/>
+        </w:rPr>
+        <w:t>动态数据</w:t>
       </w:r>
       <w:bookmarkEnd w:id="11"/>
     </w:p>
@@ -2805,103 +2870,36 @@
         <w:rPr>
           <w:rFonts w:hint="eastAsia"/>
         </w:rPr>
-        <w:t>学生用户：姓名、学号、寝室楼名、寝室号、床号</w:t>
-      </w:r>
-    </w:p>
-    <w:p>
-      <w:proofErr w:type="gramStart"/>
-      <w:r>
-        <w:rPr>
-          <w:rFonts w:hint="eastAsia"/>
-        </w:rPr>
-        <w:t>宿管员</w:t>
-      </w:r>
-      <w:proofErr w:type="gramEnd"/>
-      <w:r>
-        <w:rPr>
-          <w:rFonts w:hint="eastAsia"/>
-        </w:rPr>
-        <w:t>：姓名、编号</w:t>
-      </w:r>
-    </w:p>
-    <w:p>
-      <w:r>
-        <w:rPr>
-          <w:rFonts w:hint="eastAsia"/>
-        </w:rPr>
-        <w:t>订水：学号、编号、数量、日期</w:t>
-      </w:r>
-    </w:p>
-    <w:p>
-      <w:r>
-        <w:rPr>
-          <w:rFonts w:hint="eastAsia"/>
-        </w:rPr>
-        <w:t>水费：学号、编号、价格、日期</w:t>
-      </w:r>
-    </w:p>
-    <w:p>
-      <w:r>
-        <w:rPr>
-          <w:rFonts w:hint="eastAsia"/>
-        </w:rPr>
-        <w:t>电费：学号、编号、价格、日期</w:t>
+        <w:t>在线人数、订水数量、学生数量、管理员数量</w:t>
       </w:r>
     </w:p>
     <w:p>
       <w:pPr>
         <w:pStyle w:val="2"/>
       </w:pPr>
-      <w:bookmarkStart w:id="12" w:name="_Toc498282491"/>
-      <w:r>
-        <w:rPr>
-          <w:rFonts w:hint="eastAsia"/>
-        </w:rPr>
-        <w:t>3.2</w:t>
-      </w:r>
-      <w:r>
-        <w:rPr>
-          <w:rFonts w:hint="eastAsia"/>
-        </w:rPr>
-        <w:t>动态数据</w:t>
+      <w:bookmarkStart w:id="12" w:name="_Toc498282492"/>
+      <w:r>
+        <w:rPr>
+          <w:rFonts w:hint="eastAsia"/>
+        </w:rPr>
+        <w:t>3.3</w:t>
+      </w:r>
+      <w:r>
+        <w:rPr>
+          <w:rFonts w:hint="eastAsia"/>
+        </w:rPr>
+        <w:t>数据词典</w:t>
       </w:r>
       <w:bookmarkEnd w:id="12"/>
     </w:p>
     <w:p>
       <w:r>
         <w:rPr>
-          <w:rFonts w:hint="eastAsia"/>
-        </w:rPr>
-        <w:t>在线人数、订水数量、学生数量、管理员数量</w:t>
-      </w:r>
-    </w:p>
-    <w:p>
-      <w:pPr>
-        <w:pStyle w:val="2"/>
-      </w:pPr>
-      <w:bookmarkStart w:id="13" w:name="_Toc498282492"/>
-      <w:r>
-        <w:rPr>
-          <w:rFonts w:hint="eastAsia"/>
-        </w:rPr>
-        <w:t>3.3</w:t>
-      </w:r>
-      <w:r>
-        <w:rPr>
-          <w:rFonts w:hint="eastAsia"/>
-        </w:rPr>
-        <w:t>数据词典</w:t>
-      </w:r>
-      <w:bookmarkEnd w:id="13"/>
-    </w:p>
-    <w:p>
-      <w:r>
-        <w:rPr>
           <w:noProof/>
         </w:rPr>
         <w:pict>
-          <v:shape id="_x0000_i1026" type="#_x0000_t75" style="width:6in;height:235.2pt;visibility:visible;mso-wrap-style:square">
-            <v:imagedata r:id="rId10" o:title=""/>
+          <v:shape id="_x0000_i1026" type="#_x0000_t75" style="width:432.35pt;height:235.1pt;visibility:visible;mso-wrap-style:square">
+            <v:imagedata r:id="rId9" o:title=""/>
           </v:shape>
         </w:pict>
       </w:r>
@@ -2910,7 +2908,7 @@
       <w:pPr>
         <w:pStyle w:val="1"/>
       </w:pPr>
-      <w:bookmarkStart w:id="14" w:name="_Toc498282493"/>
+      <w:bookmarkStart w:id="13" w:name="_Toc498282493"/>
       <w:r>
         <w:rPr>
           <w:rFonts w:hint="eastAsia"/>
@@ -2923,26 +2921,26 @@
         </w:rPr>
         <w:t>．功能需求</w:t>
       </w:r>
+      <w:bookmarkEnd w:id="13"/>
+    </w:p>
+    <w:p>
+      <w:pPr>
+        <w:pStyle w:val="2"/>
+      </w:pPr>
+      <w:bookmarkStart w:id="14" w:name="_Toc498282494"/>
+      <w:r>
+        <w:rPr>
+          <w:rFonts w:hint="eastAsia"/>
+        </w:rPr>
+        <w:t>4.1</w:t>
+      </w:r>
+      <w:r>
+        <w:rPr>
+          <w:rFonts w:hint="eastAsia"/>
+        </w:rPr>
+        <w:t>功能划分</w:t>
+      </w:r>
       <w:bookmarkEnd w:id="14"/>
-    </w:p>
-    <w:p>
-      <w:pPr>
-        <w:pStyle w:val="2"/>
-      </w:pPr>
-      <w:bookmarkStart w:id="15" w:name="_Toc498282494"/>
-      <w:r>
-        <w:rPr>
-          <w:rFonts w:hint="eastAsia"/>
-        </w:rPr>
-        <w:t>4.1</w:t>
-      </w:r>
-      <w:r>
-        <w:rPr>
-          <w:rFonts w:hint="eastAsia"/>
-        </w:rPr>
-        <w:t>功能划分</w:t>
-      </w:r>
-      <w:bookmarkEnd w:id="15"/>
     </w:p>
     <w:p>
       <w:pPr>
@@ -2968,6 +2966,88 @@
     </w:p>
     <w:p>
       <w:pPr>
+        <w:rPr>
+          <w:sz w:val="24"/>
+        </w:rPr>
+      </w:pPr>
+    </w:p>
+    <w:p>
+      <w:pPr>
+        <w:rPr>
+          <w:sz w:val="24"/>
+        </w:rPr>
+      </w:pPr>
+      <w:r>
+        <w:rPr>
+          <w:rFonts w:hint="eastAsia"/>
+          <w:sz w:val="24"/>
+        </w:rPr>
+        <w:t>用户类别：在校住寝大学生和</w:t>
+      </w:r>
+      <w:proofErr w:type="gramStart"/>
+      <w:r>
+        <w:rPr>
+          <w:rFonts w:hint="eastAsia"/>
+          <w:sz w:val="24"/>
+        </w:rPr>
+        <w:t>宿管</w:t>
+      </w:r>
+      <w:proofErr w:type="gramEnd"/>
+      <w:r>
+        <w:rPr>
+          <w:rFonts w:hint="eastAsia"/>
+          <w:sz w:val="24"/>
+        </w:rPr>
+        <w:t>员、水电中心</w:t>
+      </w:r>
+    </w:p>
+    <w:p>
+      <w:pPr>
+        <w:rPr>
+          <w:rFonts w:hint="eastAsia"/>
+          <w:sz w:val="24"/>
+        </w:rPr>
+      </w:pPr>
+      <w:r>
+        <w:rPr>
+          <w:rFonts w:hint="eastAsia"/>
+          <w:sz w:val="24"/>
+        </w:rPr>
+        <w:t>用户代表：因为组员都是</w:t>
+      </w:r>
+      <w:r>
+        <w:rPr>
+          <w:rFonts w:hint="eastAsia"/>
+          <w:sz w:val="24"/>
+        </w:rPr>
+        <w:t>在校住寝大学生</w:t>
+      </w:r>
+      <w:r>
+        <w:rPr>
+          <w:rFonts w:hint="eastAsia"/>
+          <w:sz w:val="24"/>
+        </w:rPr>
+        <w:t>，所以</w:t>
+      </w:r>
+      <w:r>
+        <w:rPr>
+          <w:rFonts w:hint="eastAsia"/>
+          <w:sz w:val="24"/>
+        </w:rPr>
+        <w:t>我们理所当然成了</w:t>
+      </w:r>
+      <w:r>
+        <w:rPr>
+          <w:rFonts w:hint="eastAsia"/>
+          <w:sz w:val="24"/>
+        </w:rPr>
+        <w:t>主要的用户代表</w:t>
+      </w:r>
+      <w:bookmarkStart w:id="15" w:name="_GoBack"/>
+      <w:bookmarkEnd w:id="15"/>
+    </w:p>
+    <w:p>
+      <w:pPr>
         <w:pStyle w:val="2"/>
       </w:pPr>
       <w:bookmarkStart w:id="16" w:name="_Toc498282495"/>
@@ -2991,8 +3071,8 @@
           <w:noProof/>
         </w:rPr>
         <w:pict>
-          <v:shape id="图片 1" o:spid="_x0000_i1027" type="#_x0000_t75" style="width:424.8pt;height:241.2pt;visibility:visible;mso-wrap-style:square">
-            <v:imagedata r:id="rId11" o:title="" cropleft="1182f"/>
+          <v:shape id="图片 1" o:spid="_x0000_i1027" type="#_x0000_t75" style="width:425.2pt;height:241.25pt;visibility:visible;mso-wrap-style:square">
+            <v:imagedata r:id="rId10" o:title="" cropleft="1182f"/>
           </v:shape>
         </w:pict>
       </w:r>
@@ -3090,7 +3170,7 @@
           <w:kern w:val="0"/>
           <w:sz w:val="24"/>
         </w:rPr>
-        <w:instrText xml:space="preserve"> </w:instrText>
+        <w:instrText xml:space="preserve"> INCLUDEPICTURE  "C:\\Users\\asus-\\Documents\\Tencent Files\\1643686024\\Image\\C2C\\9Y3%1JL~07$6VVS%6S@A360.png" \* MERGEFORMATINET </w:instrText>
       </w:r>
       <w:r>
         <w:rPr>
@@ -3098,7 +3178,7 @@
           <w:kern w:val="0"/>
           <w:sz w:val="24"/>
         </w:rPr>
-        <w:instrText>INCLUDEPICTURE  "C:\\Users\\asus-\\Documents\\Tencent Files\\1643686024\\Image\\C2C\\9Y3%1JL~07$6VVS%6S@A360.png" \* MERGEFORMATINET</w:instrText>
+        <w:fldChar w:fldCharType="separate"/>
       </w:r>
       <w:r>
         <w:rPr>
@@ -3106,7 +3186,7 @@
           <w:kern w:val="0"/>
           <w:sz w:val="24"/>
         </w:rPr>
-        <w:instrText xml:space="preserve"> </w:instrText>
+        <w:fldChar w:fldCharType="begin"/>
       </w:r>
       <w:r>
         <w:rPr>
@@ -3114,7 +3194,7 @@
           <w:kern w:val="0"/>
           <w:sz w:val="24"/>
         </w:rPr>
-        <w:fldChar w:fldCharType="separate"/>
+        <w:instrText xml:space="preserve"> </w:instrText>
       </w:r>
       <w:r>
         <w:rPr>
@@ -3122,9 +3202,33 @@
           <w:kern w:val="0"/>
           <w:sz w:val="24"/>
         </w:rPr>
+        <w:instrText>INCLUDEPICTURE  "C:\\Documents\\Tencent Files\\1643686024\\Image\\C2C\\9Y3%1JL~07$6VVS%6S@A360.png" \* MERGEFORMATINET</w:instrText>
+      </w:r>
+      <w:r>
+        <w:rPr>
+          <w:rFonts w:ascii="宋体" w:hAnsi="宋体" w:cs="宋体"/>
+          <w:kern w:val="0"/>
+          <w:sz w:val="24"/>
+        </w:rPr>
+        <w:instrText xml:space="preserve"> </w:instrText>
+      </w:r>
+      <w:r>
+        <w:rPr>
+          <w:rFonts w:ascii="宋体" w:hAnsi="宋体" w:cs="宋体"/>
+          <w:kern w:val="0"/>
+          <w:sz w:val="24"/>
+        </w:rPr>
+        <w:fldChar w:fldCharType="separate"/>
+      </w:r>
+      <w:r>
+        <w:rPr>
+          <w:rFonts w:ascii="宋体" w:hAnsi="宋体" w:cs="宋体"/>
+          <w:kern w:val="0"/>
+          <w:sz w:val="24"/>
+        </w:rPr>
         <w:pict>
-          <v:shape id="_x0000_i1028" type="#_x0000_t75" alt="" style="width:201pt;height:343.8pt">
-            <v:imagedata r:id="rId12" r:href="rId13"/>
+          <v:shape id="_x0000_i1028" type="#_x0000_t75" alt="" style="width:201pt;height:343.6pt">
+            <v:imagedata r:id="rId11" r:href="rId12"/>
           </v:shape>
         </w:pict>
       </w:r>
@@ -3144,6 +3248,14 @@
         </w:rPr>
         <w:fldChar w:fldCharType="end"/>
       </w:r>
+      <w:r>
+        <w:rPr>
+          <w:rFonts w:ascii="宋体" w:hAnsi="宋体" w:cs="宋体"/>
+          <w:kern w:val="0"/>
+          <w:sz w:val="24"/>
+        </w:rPr>
+        <w:fldChar w:fldCharType="end"/>
+      </w:r>
     </w:p>
     <w:p>
       <w:pPr>
@@ -3205,7 +3317,7 @@
           <w:kern w:val="0"/>
           <w:sz w:val="24"/>
         </w:rPr>
-        <w:instrText xml:space="preserve"> </w:instrText>
+        <w:instrText xml:space="preserve"> INCLUDEPICTURE  "C:\\Users\\asus-\\Documents\\Tencent Files\\1643686024\\Image\\C2C\\~B7~U9T5[{7SEC5$D4GCQ@M.png" \* MERGEFORMATINET </w:instrText>
       </w:r>
       <w:r>
         <w:rPr>
@@ -3213,7 +3325,7 @@
           <w:kern w:val="0"/>
           <w:sz w:val="24"/>
         </w:rPr>
-        <w:instrText>INCLUDEPICTURE  "C:\\Users\\asus-\\Documents\\Tencent Files\\1643686024\\Image\\C2C\\~B7~U9T5[{7SEC5$D4GCQ@M.png" \* MERGE</w:instrText>
+        <w:fldChar w:fldCharType="separate"/>
       </w:r>
       <w:r>
         <w:rPr>
@@ -3221,7 +3333,7 @@
           <w:kern w:val="0"/>
           <w:sz w:val="24"/>
         </w:rPr>
-        <w:instrText>FORMATINET</w:instrText>
+        <w:fldChar w:fldCharType="begin"/>
       </w:r>
       <w:r>
         <w:rPr>
@@ -3237,7 +3349,7 @@
           <w:kern w:val="0"/>
           <w:sz w:val="24"/>
         </w:rPr>
-        <w:fldChar w:fldCharType="separate"/>
+        <w:instrText>INCLUDEPICTURE  "C:\\Documents\\Tencent Files\\1643686024\\Image\\C2C\\~B7~U9T5[{7SEC5$D4GCQ@M.png" \* MERGEFORMATINET</w:instrText>
       </w:r>
       <w:r>
         <w:rPr>
@@ -3245,9 +3357,25 @@
           <w:kern w:val="0"/>
           <w:sz w:val="24"/>
         </w:rPr>
+        <w:instrText xml:space="preserve"> </w:instrText>
+      </w:r>
+      <w:r>
+        <w:rPr>
+          <w:rFonts w:ascii="宋体" w:hAnsi="宋体" w:cs="宋体"/>
+          <w:kern w:val="0"/>
+          <w:sz w:val="24"/>
+        </w:rPr>
+        <w:fldChar w:fldCharType="separate"/>
+      </w:r>
+      <w:r>
+        <w:rPr>
+          <w:rFonts w:ascii="宋体" w:hAnsi="宋体" w:cs="宋体"/>
+          <w:kern w:val="0"/>
+          <w:sz w:val="24"/>
+        </w:rPr>
         <w:pict>
-          <v:shape id="_x0000_i1029" type="#_x0000_t75" alt="" style="width:192.6pt;height:333.6pt">
-            <v:imagedata r:id="rId14" r:href="rId15"/>
+          <v:shape id="_x0000_i1029" type="#_x0000_t75" alt="" style="width:192.8pt;height:333.4pt">
+            <v:imagedata r:id="rId13" r:href="rId14"/>
           </v:shape>
         </w:pict>
       </w:r>
@@ -3267,6 +3395,14 @@
         </w:rPr>
         <w:fldChar w:fldCharType="end"/>
       </w:r>
+      <w:r>
+        <w:rPr>
+          <w:rFonts w:ascii="宋体" w:hAnsi="宋体" w:cs="宋体"/>
+          <w:kern w:val="0"/>
+          <w:sz w:val="24"/>
+        </w:rPr>
+        <w:fldChar w:fldCharType="end"/>
+      </w:r>
     </w:p>
     <w:p>
       <w:pPr>
@@ -3327,7 +3463,7 @@
           <w:kern w:val="0"/>
           <w:sz w:val="24"/>
         </w:rPr>
-        <w:instrText xml:space="preserve"> </w:instrText>
+        <w:instrText xml:space="preserve"> INCLUDEPICTURE  "C:\\Users\\asus-\\Documents\\Tencent Files\\1643686024\\Image\\C2C\\5ZH@SKD8X%_H$OXV{BIN6XU.png" \* MERGEFORMATINET </w:instrText>
       </w:r>
       <w:r>
         <w:rPr>
@@ -3335,7 +3471,7 @@
           <w:kern w:val="0"/>
           <w:sz w:val="24"/>
         </w:rPr>
-        <w:instrText>INCLUDEPICTURE  "C:\\Users\\asus-\\Documents\\Tencent Files\\1643686024\\Image\\C2C\\5ZH@SKD8X%_H$OXV{</w:instrText>
+        <w:fldChar w:fldCharType="separate"/>
       </w:r>
       <w:r>
         <w:rPr>
@@ -3343,7 +3479,7 @@
           <w:kern w:val="0"/>
           <w:sz w:val="24"/>
         </w:rPr>
-        <w:instrText>BIN6XU.png" \* MERGEFORMATINET</w:instrText>
+        <w:fldChar w:fldCharType="begin"/>
       </w:r>
       <w:r>
         <w:rPr>
@@ -3359,7 +3495,7 @@
           <w:kern w:val="0"/>
           <w:sz w:val="24"/>
         </w:rPr>
-        <w:fldChar w:fldCharType="separate"/>
+        <w:instrText>INCLUDEPICTURE  "C:\\Documents\\Tencent Files\\1643686024\\Image\\C2C\\5ZH@SKD8X%_H$OXV{BIN6XU.png" \* MERGEFORMA</w:instrText>
       </w:r>
       <w:r>
         <w:rPr>
@@ -3367,9 +3503,33 @@
           <w:kern w:val="0"/>
           <w:sz w:val="24"/>
         </w:rPr>
+        <w:instrText>TINET</w:instrText>
+      </w:r>
+      <w:r>
+        <w:rPr>
+          <w:rFonts w:ascii="宋体" w:hAnsi="宋体" w:cs="宋体"/>
+          <w:kern w:val="0"/>
+          <w:sz w:val="24"/>
+        </w:rPr>
+        <w:instrText xml:space="preserve"> </w:instrText>
+      </w:r>
+      <w:r>
+        <w:rPr>
+          <w:rFonts w:ascii="宋体" w:hAnsi="宋体" w:cs="宋体"/>
+          <w:kern w:val="0"/>
+          <w:sz w:val="24"/>
+        </w:rPr>
+        <w:fldChar w:fldCharType="separate"/>
+      </w:r>
+      <w:r>
+        <w:rPr>
+          <w:rFonts w:ascii="宋体" w:hAnsi="宋体" w:cs="宋体"/>
+          <w:kern w:val="0"/>
+          <w:sz w:val="24"/>
+        </w:rPr>
         <w:pict>
-          <v:shape id="_x0000_i1030" type="#_x0000_t75" alt="" style="width:195pt;height:282pt">
-            <v:imagedata r:id="rId16" r:href="rId17"/>
+          <v:shape id="_x0000_i1030" type="#_x0000_t75" alt="" style="width:194.85pt;height:282.2pt">
+            <v:imagedata r:id="rId15" r:href="rId16"/>
           </v:shape>
         </w:pict>
       </w:r>
@@ -3389,6 +3549,14 @@
         </w:rPr>
         <w:fldChar w:fldCharType="end"/>
       </w:r>
+      <w:r>
+        <w:rPr>
+          <w:rFonts w:ascii="宋体" w:hAnsi="宋体" w:cs="宋体"/>
+          <w:kern w:val="0"/>
+          <w:sz w:val="24"/>
+        </w:rPr>
+        <w:fldChar w:fldCharType="end"/>
+      </w:r>
     </w:p>
     <w:p>
       <w:pPr>
@@ -3439,7 +3607,7 @@
           <w:kern w:val="0"/>
           <w:sz w:val="24"/>
         </w:rPr>
-        <w:instrText xml:space="preserve"> </w:instrText>
+        <w:instrText xml:space="preserve"> INCLUDEPICTURE  "C:\\Users\\asus-\\Documents\\Tencent Files\\1643686024\\Image\\C2C\\_4DC[]OS5%7}U_5S8QM{P_W.png" \* MERGEFORMATINET </w:instrText>
       </w:r>
       <w:r>
         <w:rPr>
@@ -3447,7 +3615,7 @@
           <w:kern w:val="0"/>
           <w:sz w:val="24"/>
         </w:rPr>
-        <w:instrText>INCLUDEPICTURE  "C:\\Users\\asus-\\Documents\\Tencent Files\\1643686024\\Image\\C2C</w:instrText>
+        <w:fldChar w:fldCharType="separate"/>
       </w:r>
       <w:r>
         <w:rPr>
@@ -3455,7 +3623,7 @@
           <w:kern w:val="0"/>
           <w:sz w:val="24"/>
         </w:rPr>
-        <w:instrText>\\_4DC[]OS5%7}U_5S8QM{P_W.png" \* MERGEFORMATINET</w:instrText>
+        <w:fldChar w:fldCharType="begin"/>
       </w:r>
       <w:r>
         <w:rPr>
@@ -3471,7 +3639,7 @@
           <w:kern w:val="0"/>
           <w:sz w:val="24"/>
         </w:rPr>
-        <w:fldChar w:fldCharType="separate"/>
+        <w:instrText>INCLUDEPICTURE  "C:\\Documents\\Tencent Files\\1643686024\\Image\\C2C\\_4DC[]OS5%7}U_5S8QM{P_W.png" \* MERGEFORMATINET</w:instrText>
       </w:r>
       <w:r>
         <w:rPr>
@@ -3479,9 +3647,25 @@
           <w:kern w:val="0"/>
           <w:sz w:val="24"/>
         </w:rPr>
+        <w:instrText xml:space="preserve"> </w:instrText>
+      </w:r>
+      <w:r>
+        <w:rPr>
+          <w:rFonts w:ascii="宋体" w:hAnsi="宋体" w:cs="宋体"/>
+          <w:kern w:val="0"/>
+          <w:sz w:val="24"/>
+        </w:rPr>
+        <w:fldChar w:fldCharType="separate"/>
+      </w:r>
+      <w:r>
+        <w:rPr>
+          <w:rFonts w:ascii="宋体" w:hAnsi="宋体" w:cs="宋体"/>
+          <w:kern w:val="0"/>
+          <w:sz w:val="24"/>
+        </w:rPr>
         <w:pict>
-          <v:shape id="_x0000_i1031" type="#_x0000_t75" alt="" style="width:200.4pt;height:312pt">
-            <v:imagedata r:id="rId18" r:href="rId19"/>
+          <v:shape id="_x0000_i1031" type="#_x0000_t75" alt="" style="width:200.65pt;height:311.9pt">
+            <v:imagedata r:id="rId17" r:href="rId18"/>
           </v:shape>
         </w:pict>
       </w:r>
@@ -3501,14 +3685,19 @@
         </w:rPr>
         <w:fldChar w:fldCharType="end"/>
       </w:r>
+      <w:r>
+        <w:rPr>
+          <w:rFonts w:ascii="宋体" w:hAnsi="宋体" w:cs="宋体"/>
+          <w:kern w:val="0"/>
+          <w:sz w:val="24"/>
+        </w:rPr>
+        <w:fldChar w:fldCharType="end"/>
+      </w:r>
     </w:p>
     <w:p/>
     <w:p>
       <w:pPr>
         <w:pStyle w:val="2"/>
-        <w:rPr>
-          <w:rFonts w:hint="eastAsia"/>
-        </w:rPr>
       </w:pPr>
       <w:bookmarkStart w:id="19" w:name="_Toc498282498"/>
       <w:r>
@@ -3534,7 +3723,6 @@
     <w:p>
       <w:pPr>
         <w:rPr>
-          <w:rFonts w:hint="eastAsia"/>
           <w:sz w:val="24"/>
         </w:rPr>
       </w:pPr>
@@ -3549,7 +3737,6 @@
     <w:p>
       <w:pPr>
         <w:rPr>
-          <w:rFonts w:hint="eastAsia"/>
           <w:sz w:val="24"/>
         </w:rPr>
       </w:pPr>
@@ -3628,7 +3815,6 @@
     <w:p>
       <w:pPr>
         <w:rPr>
-          <w:rFonts w:hint="eastAsia"/>
           <w:sz w:val="24"/>
         </w:rPr>
       </w:pPr>
@@ -3677,7 +3863,6 @@
     <w:p>
       <w:pPr>
         <w:rPr>
-          <w:rFonts w:hint="eastAsia"/>
           <w:sz w:val="24"/>
         </w:rPr>
       </w:pPr>
@@ -3740,7 +3925,6 @@
     <w:p>
       <w:pPr>
         <w:rPr>
-          <w:rFonts w:hint="eastAsia"/>
           <w:sz w:val="24"/>
         </w:rPr>
       </w:pPr>
@@ -3755,7 +3939,6 @@
     <w:p>
       <w:pPr>
         <w:rPr>
-          <w:rFonts w:hint="eastAsia"/>
           <w:sz w:val="24"/>
         </w:rPr>
       </w:pPr>
@@ -3850,7 +4033,6 @@
     <w:p>
       <w:pPr>
         <w:rPr>
-          <w:rFonts w:hint="eastAsia"/>
           <w:sz w:val="24"/>
         </w:rPr>
       </w:pPr>
@@ -3904,7 +4086,6 @@
     <w:p>
       <w:pPr>
         <w:rPr>
-          <w:rFonts w:hint="eastAsia"/>
           <w:sz w:val="24"/>
         </w:rPr>
       </w:pPr>
@@ -3960,7 +4141,6 @@
     <w:p>
       <w:pPr>
         <w:rPr>
-          <w:rFonts w:hint="eastAsia"/>
           <w:sz w:val="24"/>
         </w:rPr>
       </w:pPr>
@@ -4071,7 +4251,6 @@
     <w:p>
       <w:pPr>
         <w:rPr>
-          <w:rFonts w:hint="eastAsia"/>
           <w:sz w:val="24"/>
         </w:rPr>
       </w:pPr>
@@ -4125,7 +4304,6 @@
     <w:p>
       <w:pPr>
         <w:rPr>
-          <w:rFonts w:hint="eastAsia"/>
           <w:sz w:val="24"/>
         </w:rPr>
       </w:pPr>
@@ -4188,7 +4366,6 @@
     <w:p>
       <w:pPr>
         <w:rPr>
-          <w:rFonts w:hint="eastAsia"/>
           <w:sz w:val="24"/>
         </w:rPr>
       </w:pPr>
@@ -4210,7 +4387,6 @@
     <w:p>
       <w:pPr>
         <w:rPr>
-          <w:rFonts w:hint="eastAsia"/>
           <w:sz w:val="24"/>
         </w:rPr>
       </w:pPr>
@@ -4273,7 +4449,6 @@
     <w:p>
       <w:pPr>
         <w:rPr>
-          <w:rFonts w:hint="eastAsia"/>
           <w:sz w:val="24"/>
         </w:rPr>
       </w:pPr>
@@ -4320,7 +4495,6 @@
     <w:p>
       <w:pPr>
         <w:rPr>
-          <w:rFonts w:hint="eastAsia"/>
           <w:sz w:val="24"/>
         </w:rPr>
       </w:pPr>
@@ -4374,7 +4548,6 @@
     <w:p>
       <w:pPr>
         <w:rPr>
-          <w:rFonts w:hint="eastAsia"/>
           <w:sz w:val="24"/>
         </w:rPr>
       </w:pPr>
@@ -4547,8 +4720,8 @@
       </w:r>
     </w:p>
     <w:sectPr>
-      <w:headerReference w:type="default" r:id="rId20"/>
-      <w:footerReference w:type="default" r:id="rId21"/>
+      <w:headerReference w:type="default" r:id="rId19"/>
+      <w:footerReference w:type="default" r:id="rId20"/>
       <w:pgSz w:w="11906" w:h="16838"/>
       <w:pgMar w:top="1440" w:right="1800" w:bottom="1440" w:left="1800" w:header="851" w:footer="992" w:gutter="0"/>
       <w:cols w:space="425"/>
@@ -4559,7 +4732,7 @@
 </file>
 
 <file path=word/endnotes.xml><?xml version="1.0" encoding="utf-8"?>
-<w:endnotes xmlns:wpc="http://schemas.microsoft.com/office/word/2010/wordprocessingCanvas" xmlns:mc="http://schemas.openxmlformats.org/markup-compatibility/2006" xmlns:o="urn:schemas-microsoft-com:office:office" xmlns:r="http://schemas.openxmlformats.org/officeDocument/2006/relationships" xmlns:m="http://schemas.openxmlformats.org/officeDocument/2006/math" xmlns:v="urn:schemas-microsoft-com:vml" xmlns:wp14="http://schemas.microsoft.com/office/word/2010/wordprocessingDrawing" xmlns:wp="http://schemas.openxmlformats.org/drawingml/2006/wordprocessingDrawing" xmlns:w10="urn:schemas-microsoft-com:office:word" xmlns:w="http://schemas.openxmlformats.org/wordprocessingml/2006/main" xmlns:w14="http://schemas.microsoft.com/office/word/2010/wordml" xmlns:wpg="http://schemas.microsoft.com/office/word/2010/wordprocessingGroup" xmlns:wpi="http://schemas.microsoft.com/office/word/2010/wordprocessingInk" xmlns:wne="http://schemas.microsoft.com/office/word/2006/wordml" xmlns:wps="http://schemas.microsoft.com/office/word/2010/wordprocessingShape" mc:Ignorable="w14 wp14">
+<w:endnotes xmlns:wpc="http://schemas.microsoft.com/office/word/2010/wordprocessingCanvas" xmlns:cx="http://schemas.microsoft.com/office/drawing/2014/chartex" xmlns:cx1="http://schemas.microsoft.com/office/drawing/2015/9/8/chartex" xmlns:mc="http://schemas.openxmlformats.org/markup-compatibility/2006" xmlns:o="urn:schemas-microsoft-com:office:office" xmlns:r="http://schemas.openxmlformats.org/officeDocument/2006/relationships" xmlns:m="http://schemas.openxmlformats.org/officeDocument/2006/math" xmlns:v="urn:schemas-microsoft-com:vml" xmlns:wp14="http://schemas.microsoft.com/office/word/2010/wordprocessingDrawing" xmlns:wp="http://schemas.openxmlformats.org/drawingml/2006/wordprocessingDrawing" xmlns:w10="urn:schemas-microsoft-com:office:word" xmlns:w="http://schemas.openxmlformats.org/wordprocessingml/2006/main" xmlns:w14="http://schemas.microsoft.com/office/word/2010/wordml" xmlns:w15="http://schemas.microsoft.com/office/word/2012/wordml" xmlns:w16se="http://schemas.microsoft.com/office/word/2015/wordml/symex" xmlns:wpg="http://schemas.microsoft.com/office/word/2010/wordprocessingGroup" xmlns:wpi="http://schemas.microsoft.com/office/word/2010/wordprocessingInk" xmlns:wne="http://schemas.microsoft.com/office/word/2006/wordml" xmlns:wps="http://schemas.microsoft.com/office/word/2010/wordprocessingShape" mc:Ignorable="w14 w15 w16se wp14">
   <w:endnote w:type="separator" w:id="-1">
     <w:p>
       <w:r>
@@ -4578,7 +4751,7 @@
 </file>
 
 <file path=word/footer1.xml><?xml version="1.0" encoding="utf-8"?>
-<w:ftr xmlns:wpc="http://schemas.microsoft.com/office/word/2010/wordprocessingCanvas" xmlns:mc="http://schemas.openxmlformats.org/markup-compatibility/2006" xmlns:o="urn:schemas-microsoft-com:office:office" xmlns:r="http://schemas.openxmlformats.org/officeDocument/2006/relationships" xmlns:m="http://schemas.openxmlformats.org/officeDocument/2006/math" xmlns:v="urn:schemas-microsoft-com:vml" xmlns:wp14="http://schemas.microsoft.com/office/word/2010/wordprocessingDrawing" xmlns:wp="http://schemas.openxmlformats.org/drawingml/2006/wordprocessingDrawing" xmlns:w10="urn:schemas-microsoft-com:office:word" xmlns:w="http://schemas.openxmlformats.org/wordprocessingml/2006/main" xmlns:w14="http://schemas.microsoft.com/office/word/2010/wordml" xmlns:wpg="http://schemas.microsoft.com/office/word/2010/wordprocessingGroup" xmlns:wpi="http://schemas.microsoft.com/office/word/2010/wordprocessingInk" xmlns:wne="http://schemas.microsoft.com/office/word/2006/wordml" xmlns:wps="http://schemas.microsoft.com/office/word/2010/wordprocessingShape" mc:Ignorable="w14 wp14">
+<w:ftr xmlns:wpc="http://schemas.microsoft.com/office/word/2010/wordprocessingCanvas" xmlns:cx="http://schemas.microsoft.com/office/drawing/2014/chartex" xmlns:cx1="http://schemas.microsoft.com/office/drawing/2015/9/8/chartex" xmlns:mc="http://schemas.openxmlformats.org/markup-compatibility/2006" xmlns:o="urn:schemas-microsoft-com:office:office" xmlns:r="http://schemas.openxmlformats.org/officeDocument/2006/relationships" xmlns:m="http://schemas.openxmlformats.org/officeDocument/2006/math" xmlns:v="urn:schemas-microsoft-com:vml" xmlns:wp14="http://schemas.microsoft.com/office/word/2010/wordprocessingDrawing" xmlns:wp="http://schemas.openxmlformats.org/drawingml/2006/wordprocessingDrawing" xmlns:w10="urn:schemas-microsoft-com:office:word" xmlns:w="http://schemas.openxmlformats.org/wordprocessingml/2006/main" xmlns:w14="http://schemas.microsoft.com/office/word/2010/wordml" xmlns:w15="http://schemas.microsoft.com/office/word/2012/wordml" xmlns:w16se="http://schemas.microsoft.com/office/word/2015/wordml/symex" xmlns:wpg="http://schemas.microsoft.com/office/word/2010/wordprocessingGroup" xmlns:wpi="http://schemas.microsoft.com/office/word/2010/wordprocessingInk" xmlns:wne="http://schemas.microsoft.com/office/word/2006/wordml" xmlns:wps="http://schemas.microsoft.com/office/word/2010/wordprocessingShape" mc:Ignorable="w14 w15 w16se wp14">
   <w:p>
     <w:pPr>
       <w:pStyle w:val="a5"/>
@@ -4590,7 +4763,7 @@
 </file>
 
 <file path=word/footnotes.xml><?xml version="1.0" encoding="utf-8"?>
-<w:footnotes xmlns:wpc="http://schemas.microsoft.com/office/word/2010/wordprocessingCanvas" xmlns:mc="http://schemas.openxmlformats.org/markup-compatibility/2006" xmlns:o="urn:schemas-microsoft-com:office:office" xmlns:r="http://schemas.openxmlformats.org/officeDocument/2006/relationships" xmlns:m="http://schemas.openxmlformats.org/officeDocument/2006/math" xmlns:v="urn:schemas-microsoft-com:vml" xmlns:wp14="http://schemas.microsoft.com/office/word/2010/wordprocessingDrawing" xmlns:wp="http://schemas.openxmlformats.org/drawingml/2006/wordprocessingDrawing" xmlns:w10="urn:schemas-microsoft-com:office:word" xmlns:w="http://schemas.openxmlformats.org/wordprocessingml/2006/main" xmlns:w14="http://schemas.microsoft.com/office/word/2010/wordml" xmlns:wpg="http://schemas.microsoft.com/office/word/2010/wordprocessingGroup" xmlns:wpi="http://schemas.microsoft.com/office/word/2010/wordprocessingInk" xmlns:wne="http://schemas.microsoft.com/office/word/2006/wordml" xmlns:wps="http://schemas.microsoft.com/office/word/2010/wordprocessingShape" mc:Ignorable="w14 wp14">
+<w:footnotes xmlns:wpc="http://schemas.microsoft.com/office/word/2010/wordprocessingCanvas" xmlns:cx="http://schemas.microsoft.com/office/drawing/2014/chartex" xmlns:cx1="http://schemas.microsoft.com/office/drawing/2015/9/8/chartex" xmlns:mc="http://schemas.openxmlformats.org/markup-compatibility/2006" xmlns:o="urn:schemas-microsoft-com:office:office" xmlns:r="http://schemas.openxmlformats.org/officeDocument/2006/relationships" xmlns:m="http://schemas.openxmlformats.org/officeDocument/2006/math" xmlns:v="urn:schemas-microsoft-com:vml" xmlns:wp14="http://schemas.microsoft.com/office/word/2010/wordprocessingDrawing" xmlns:wp="http://schemas.openxmlformats.org/drawingml/2006/wordprocessingDrawing" xmlns:w10="urn:schemas-microsoft-com:office:word" xmlns:w="http://schemas.openxmlformats.org/wordprocessingml/2006/main" xmlns:w14="http://schemas.microsoft.com/office/word/2010/wordml" xmlns:w15="http://schemas.microsoft.com/office/word/2012/wordml" xmlns:w16se="http://schemas.microsoft.com/office/word/2015/wordml/symex" xmlns:wpg="http://schemas.microsoft.com/office/word/2010/wordprocessingGroup" xmlns:wpi="http://schemas.microsoft.com/office/word/2010/wordprocessingInk" xmlns:wne="http://schemas.microsoft.com/office/word/2006/wordml" xmlns:wps="http://schemas.microsoft.com/office/word/2010/wordprocessingShape" mc:Ignorable="w14 w15 w16se wp14">
   <w:footnote w:type="separator" w:id="-1">
     <w:p>
       <w:r>
@@ -4609,7 +4782,7 @@
 </file>
 
 <file path=word/header1.xml><?xml version="1.0" encoding="utf-8"?>
-<w:hdr xmlns:wpc="http://schemas.microsoft.com/office/word/2010/wordprocessingCanvas" xmlns:mc="http://schemas.openxmlformats.org/markup-compatibility/2006" xmlns:o="urn:schemas-microsoft-com:office:office" xmlns:r="http://schemas.openxmlformats.org/officeDocument/2006/relationships" xmlns:m="http://schemas.openxmlformats.org/officeDocument/2006/math" xmlns:v="urn:schemas-microsoft-com:vml" xmlns:wp14="http://schemas.microsoft.com/office/word/2010/wordprocessingDrawing" xmlns:wp="http://schemas.openxmlformats.org/drawingml/2006/wordprocessingDrawing" xmlns:w10="urn:schemas-microsoft-com:office:word" xmlns:w="http://schemas.openxmlformats.org/wordprocessingml/2006/main" xmlns:w14="http://schemas.microsoft.com/office/word/2010/wordml" xmlns:wpg="http://schemas.microsoft.com/office/word/2010/wordprocessingGroup" xmlns:wpi="http://schemas.microsoft.com/office/word/2010/wordprocessingInk" xmlns:wne="http://schemas.microsoft.com/office/word/2006/wordml" xmlns:wps="http://schemas.microsoft.com/office/word/2010/wordprocessingShape" mc:Ignorable="w14 wp14">
+<w:hdr xmlns:wpc="http://schemas.microsoft.com/office/word/2010/wordprocessingCanvas" xmlns:cx="http://schemas.microsoft.com/office/drawing/2014/chartex" xmlns:cx1="http://schemas.microsoft.com/office/drawing/2015/9/8/chartex" xmlns:mc="http://schemas.openxmlformats.org/markup-compatibility/2006" xmlns:o="urn:schemas-microsoft-com:office:office" xmlns:r="http://schemas.openxmlformats.org/officeDocument/2006/relationships" xmlns:m="http://schemas.openxmlformats.org/officeDocument/2006/math" xmlns:v="urn:schemas-microsoft-com:vml" xmlns:wp14="http://schemas.microsoft.com/office/word/2010/wordprocessingDrawing" xmlns:wp="http://schemas.openxmlformats.org/drawingml/2006/wordprocessingDrawing" xmlns:w10="urn:schemas-microsoft-com:office:word" xmlns:w="http://schemas.openxmlformats.org/wordprocessingml/2006/main" xmlns:w14="http://schemas.microsoft.com/office/word/2010/wordml" xmlns:w15="http://schemas.microsoft.com/office/word/2012/wordml" xmlns:w16se="http://schemas.microsoft.com/office/word/2015/wordml/symex" xmlns:wpg="http://schemas.microsoft.com/office/word/2010/wordprocessingGroup" xmlns:wpi="http://schemas.microsoft.com/office/word/2010/wordprocessingInk" xmlns:wne="http://schemas.microsoft.com/office/word/2006/wordml" xmlns:wps="http://schemas.microsoft.com/office/word/2010/wordprocessingShape" mc:Ignorable="w14 w15 w16se wp14">
   <w:p>
     <w:pPr>
       <w:pStyle w:val="a4"/>
@@ -4626,8 +4799,8 @@
 </file>
 
 <file path=word/numbering.xml><?xml version="1.0" encoding="utf-8"?>
-<w:numbering xmlns:wpc="http://schemas.microsoft.com/office/word/2010/wordprocessingCanvas" xmlns:mc="http://schemas.openxmlformats.org/markup-compatibility/2006" xmlns:o="urn:schemas-microsoft-com:office:office" xmlns:r="http://schemas.openxmlformats.org/officeDocument/2006/relationships" xmlns:m="http://schemas.openxmlformats.org/officeDocument/2006/math" xmlns:v="urn:schemas-microsoft-com:vml" xmlns:wp14="http://schemas.microsoft.com/office/word/2010/wordprocessingDrawing" xmlns:wp="http://schemas.openxmlformats.org/drawingml/2006/wordprocessingDrawing" xmlns:w10="urn:schemas-microsoft-com:office:word" xmlns:w="http://schemas.openxmlformats.org/wordprocessingml/2006/main" xmlns:w14="http://schemas.microsoft.com/office/word/2010/wordml" xmlns:wpg="http://schemas.microsoft.com/office/word/2010/wordprocessingGroup" xmlns:wpi="http://schemas.microsoft.com/office/word/2010/wordprocessingInk" xmlns:wne="http://schemas.microsoft.com/office/word/2006/wordml" xmlns:wps="http://schemas.microsoft.com/office/word/2010/wordprocessingShape" mc:Ignorable="w14 wp14">
-  <w:abstractNum w:abstractNumId="0">
+<w:numbering xmlns:wpc="http://schemas.microsoft.com/office/word/2010/wordprocessingCanvas" xmlns:cx="http://schemas.microsoft.com/office/drawing/2014/chartex" xmlns:cx1="http://schemas.microsoft.com/office/drawing/2015/9/8/chartex" xmlns:mc="http://schemas.openxmlformats.org/markup-compatibility/2006" xmlns:o="urn:schemas-microsoft-com:office:office" xmlns:r="http://schemas.openxmlformats.org/officeDocument/2006/relationships" xmlns:m="http://schemas.openxmlformats.org/officeDocument/2006/math" xmlns:v="urn:schemas-microsoft-com:vml" xmlns:wp14="http://schemas.microsoft.com/office/word/2010/wordprocessingDrawing" xmlns:wp="http://schemas.openxmlformats.org/drawingml/2006/wordprocessingDrawing" xmlns:w10="urn:schemas-microsoft-com:office:word" xmlns:w="http://schemas.openxmlformats.org/wordprocessingml/2006/main" xmlns:w14="http://schemas.microsoft.com/office/word/2010/wordml" xmlns:w15="http://schemas.microsoft.com/office/word/2012/wordml" xmlns:w16se="http://schemas.microsoft.com/office/word/2015/wordml/symex" xmlns:wpg="http://schemas.microsoft.com/office/word/2010/wordprocessingGroup" xmlns:wpi="http://schemas.microsoft.com/office/word/2010/wordprocessingInk" xmlns:wne="http://schemas.microsoft.com/office/word/2006/wordml" xmlns:wps="http://schemas.microsoft.com/office/word/2010/wordprocessingShape" mc:Ignorable="w14 w15 w16se wp14">
+  <w:abstractNum w:abstractNumId="0" w15:restartNumberingAfterBreak="0">
     <w:nsid w:val="02484039"/>
     <w:multiLevelType w:val="hybridMultilevel"/>
     <w:tmpl w:val="B186F290"/>
@@ -4743,7 +4916,7 @@
       </w:pPr>
     </w:lvl>
   </w:abstractNum>
-  <w:abstractNum w:abstractNumId="1">
+  <w:abstractNum w:abstractNumId="1" w15:restartNumberingAfterBreak="0">
     <w:nsid w:val="05DE3F92"/>
     <w:multiLevelType w:val="hybridMultilevel"/>
     <w:tmpl w:val="F3B61CEE"/>
@@ -4859,7 +5032,7 @@
       </w:pPr>
     </w:lvl>
   </w:abstractNum>
-  <w:abstractNum w:abstractNumId="2">
+  <w:abstractNum w:abstractNumId="2" w15:restartNumberingAfterBreak="0">
     <w:nsid w:val="0F0E4B00"/>
     <w:multiLevelType w:val="hybridMultilevel"/>
     <w:tmpl w:val="E9CE26A0"/>
@@ -4975,7 +5148,7 @@
       </w:pPr>
     </w:lvl>
   </w:abstractNum>
-  <w:abstractNum w:abstractNumId="3">
+  <w:abstractNum w:abstractNumId="3" w15:restartNumberingAfterBreak="0">
     <w:nsid w:val="10FD68C2"/>
     <w:multiLevelType w:val="hybridMultilevel"/>
     <w:tmpl w:val="5BA072AC"/>
@@ -5115,7 +5288,7 @@
       </w:rPr>
     </w:lvl>
   </w:abstractNum>
-  <w:abstractNum w:abstractNumId="4">
+  <w:abstractNum w:abstractNumId="4" w15:restartNumberingAfterBreak="0">
     <w:nsid w:val="1AC64154"/>
     <w:multiLevelType w:val="hybridMultilevel"/>
     <w:tmpl w:val="0C90300C"/>
@@ -5231,7 +5404,7 @@
       </w:pPr>
     </w:lvl>
   </w:abstractNum>
-  <w:abstractNum w:abstractNumId="5">
+  <w:abstractNum w:abstractNumId="5" w15:restartNumberingAfterBreak="0">
     <w:nsid w:val="1FFC3F40"/>
     <w:multiLevelType w:val="hybridMultilevel"/>
     <w:tmpl w:val="3258DCA0"/>
@@ -5347,7 +5520,7 @@
       </w:pPr>
     </w:lvl>
   </w:abstractNum>
-  <w:abstractNum w:abstractNumId="6">
+  <w:abstractNum w:abstractNumId="6" w15:restartNumberingAfterBreak="0">
     <w:nsid w:val="20150176"/>
     <w:multiLevelType w:val="hybridMultilevel"/>
     <w:tmpl w:val="8CFE536C"/>
@@ -5463,7 +5636,7 @@
       </w:pPr>
     </w:lvl>
   </w:abstractNum>
-  <w:abstractNum w:abstractNumId="7">
+  <w:abstractNum w:abstractNumId="7" w15:restartNumberingAfterBreak="0">
     <w:nsid w:val="21E7418D"/>
     <w:multiLevelType w:val="hybridMultilevel"/>
     <w:tmpl w:val="2F6A52EC"/>
@@ -5582,7 +5755,7 @@
       </w:pPr>
     </w:lvl>
   </w:abstractNum>
-  <w:abstractNum w:abstractNumId="8">
+  <w:abstractNum w:abstractNumId="8" w15:restartNumberingAfterBreak="0">
     <w:nsid w:val="25EB6840"/>
     <w:multiLevelType w:val="hybridMultilevel"/>
     <w:tmpl w:val="70DC3E96"/>
@@ -5698,7 +5871,7 @@
       </w:pPr>
     </w:lvl>
   </w:abstractNum>
-  <w:abstractNum w:abstractNumId="9">
+  <w:abstractNum w:abstractNumId="9" w15:restartNumberingAfterBreak="0">
     <w:nsid w:val="2D606AB0"/>
     <w:multiLevelType w:val="hybridMultilevel"/>
     <w:tmpl w:val="6F4C2930"/>
@@ -5838,7 +6011,7 @@
       </w:rPr>
     </w:lvl>
   </w:abstractNum>
-  <w:abstractNum w:abstractNumId="10">
+  <w:abstractNum w:abstractNumId="10" w15:restartNumberingAfterBreak="0">
     <w:nsid w:val="30F97CB0"/>
     <w:multiLevelType w:val="multilevel"/>
     <w:tmpl w:val="275072FE"/>
@@ -5986,7 +6159,7 @@
       </w:rPr>
     </w:lvl>
   </w:abstractNum>
-  <w:abstractNum w:abstractNumId="11">
+  <w:abstractNum w:abstractNumId="11" w15:restartNumberingAfterBreak="0">
     <w:nsid w:val="33032645"/>
     <w:multiLevelType w:val="hybridMultilevel"/>
     <w:tmpl w:val="9B62659E"/>
@@ -6102,7 +6275,7 @@
       </w:pPr>
     </w:lvl>
   </w:abstractNum>
-  <w:abstractNum w:abstractNumId="12">
+  <w:abstractNum w:abstractNumId="12" w15:restartNumberingAfterBreak="0">
     <w:nsid w:val="33EC2DC3"/>
     <w:multiLevelType w:val="hybridMultilevel"/>
     <w:tmpl w:val="B45A88C2"/>
@@ -6218,7 +6391,7 @@
       </w:pPr>
     </w:lvl>
   </w:abstractNum>
-  <w:abstractNum w:abstractNumId="13">
+  <w:abstractNum w:abstractNumId="13" w15:restartNumberingAfterBreak="0">
     <w:nsid w:val="3DB222C0"/>
     <w:multiLevelType w:val="hybridMultilevel"/>
     <w:tmpl w:val="AFE225FE"/>
@@ -6334,7 +6507,7 @@
       </w:pPr>
     </w:lvl>
   </w:abstractNum>
-  <w:abstractNum w:abstractNumId="14">
+  <w:abstractNum w:abstractNumId="14" w15:restartNumberingAfterBreak="0">
     <w:nsid w:val="41A17F46"/>
     <w:multiLevelType w:val="hybridMultilevel"/>
     <w:tmpl w:val="5EB25B76"/>
@@ -6450,7 +6623,7 @@
       </w:pPr>
     </w:lvl>
   </w:abstractNum>
-  <w:abstractNum w:abstractNumId="15">
+  <w:abstractNum w:abstractNumId="15" w15:restartNumberingAfterBreak="0">
     <w:nsid w:val="424C173C"/>
     <w:multiLevelType w:val="hybridMultilevel"/>
     <w:tmpl w:val="EAB4A328"/>
@@ -6566,7 +6739,7 @@
       </w:pPr>
     </w:lvl>
   </w:abstractNum>
-  <w:abstractNum w:abstractNumId="16">
+  <w:abstractNum w:abstractNumId="16" w15:restartNumberingAfterBreak="0">
     <w:nsid w:val="49DF3426"/>
     <w:multiLevelType w:val="hybridMultilevel"/>
     <w:tmpl w:val="C7AE14D4"/>
@@ -6682,7 +6855,7 @@
       </w:pPr>
     </w:lvl>
   </w:abstractNum>
-  <w:abstractNum w:abstractNumId="17">
+  <w:abstractNum w:abstractNumId="17" w15:restartNumberingAfterBreak="0">
     <w:nsid w:val="4BF24E84"/>
     <w:multiLevelType w:val="hybridMultilevel"/>
     <w:tmpl w:val="C00E88E0"/>
@@ -6798,7 +6971,7 @@
       </w:pPr>
     </w:lvl>
   </w:abstractNum>
-  <w:abstractNum w:abstractNumId="18">
+  <w:abstractNum w:abstractNumId="18" w15:restartNumberingAfterBreak="0">
     <w:nsid w:val="4EAC5A90"/>
     <w:multiLevelType w:val="hybridMultilevel"/>
     <w:tmpl w:val="2B6C480C"/>
@@ -6914,7 +7087,7 @@
       </w:pPr>
     </w:lvl>
   </w:abstractNum>
-  <w:abstractNum w:abstractNumId="19">
+  <w:abstractNum w:abstractNumId="19" w15:restartNumberingAfterBreak="0">
     <w:nsid w:val="512121F5"/>
     <w:multiLevelType w:val="hybridMultilevel"/>
     <w:tmpl w:val="BCCC7404"/>
@@ -7030,7 +7203,7 @@
       </w:pPr>
     </w:lvl>
   </w:abstractNum>
-  <w:abstractNum w:abstractNumId="20">
+  <w:abstractNum w:abstractNumId="20" w15:restartNumberingAfterBreak="0">
     <w:nsid w:val="5FD36B7F"/>
     <w:multiLevelType w:val="hybridMultilevel"/>
     <w:tmpl w:val="6C624458"/>
@@ -7146,7 +7319,7 @@
       </w:pPr>
     </w:lvl>
   </w:abstractNum>
-  <w:abstractNum w:abstractNumId="21">
+  <w:abstractNum w:abstractNumId="21" w15:restartNumberingAfterBreak="0">
     <w:nsid w:val="662A150F"/>
     <w:multiLevelType w:val="hybridMultilevel"/>
     <w:tmpl w:val="209EA4A0"/>
@@ -7262,7 +7435,7 @@
       </w:pPr>
     </w:lvl>
   </w:abstractNum>
-  <w:abstractNum w:abstractNumId="22">
+  <w:abstractNum w:abstractNumId="22" w15:restartNumberingAfterBreak="0">
     <w:nsid w:val="68B539D5"/>
     <w:multiLevelType w:val="hybridMultilevel"/>
     <w:tmpl w:val="8A709242"/>
@@ -7378,7 +7551,7 @@
       </w:pPr>
     </w:lvl>
   </w:abstractNum>
-  <w:abstractNum w:abstractNumId="23">
+  <w:abstractNum w:abstractNumId="23" w15:restartNumberingAfterBreak="0">
     <w:nsid w:val="6DDF55DB"/>
     <w:multiLevelType w:val="hybridMultilevel"/>
     <w:tmpl w:val="D84EC44E"/>
@@ -7494,7 +7667,7 @@
       </w:pPr>
     </w:lvl>
   </w:abstractNum>
-  <w:abstractNum w:abstractNumId="24">
+  <w:abstractNum w:abstractNumId="24" w15:restartNumberingAfterBreak="0">
     <w:nsid w:val="71B2775D"/>
     <w:multiLevelType w:val="hybridMultilevel"/>
     <w:tmpl w:val="A342B4A2"/>
@@ -7610,7 +7783,7 @@
       </w:pPr>
     </w:lvl>
   </w:abstractNum>
-  <w:abstractNum w:abstractNumId="25">
+  <w:abstractNum w:abstractNumId="25" w15:restartNumberingAfterBreak="0">
     <w:nsid w:val="72255583"/>
     <w:multiLevelType w:val="hybridMultilevel"/>
     <w:tmpl w:val="9BFA44F4"/>
@@ -7726,7 +7899,7 @@
       </w:pPr>
     </w:lvl>
   </w:abstractNum>
-  <w:abstractNum w:abstractNumId="26">
+  <w:abstractNum w:abstractNumId="26" w15:restartNumberingAfterBreak="0">
     <w:nsid w:val="73723906"/>
     <w:multiLevelType w:val="hybridMultilevel"/>
     <w:tmpl w:val="C38A26A6"/>
@@ -7866,7 +8039,7 @@
       </w:rPr>
     </w:lvl>
   </w:abstractNum>
-  <w:abstractNum w:abstractNumId="27">
+  <w:abstractNum w:abstractNumId="27" w15:restartNumberingAfterBreak="0">
     <w:nsid w:val="73BF3D36"/>
     <w:multiLevelType w:val="hybridMultilevel"/>
     <w:tmpl w:val="180491BA"/>
@@ -7982,7 +8155,7 @@
       </w:pPr>
     </w:lvl>
   </w:abstractNum>
-  <w:abstractNum w:abstractNumId="28">
+  <w:abstractNum w:abstractNumId="28" w15:restartNumberingAfterBreak="0">
     <w:nsid w:val="76E05371"/>
     <w:multiLevelType w:val="hybridMultilevel"/>
     <w:tmpl w:val="531CAA02"/>
@@ -8098,7 +8271,7 @@
       </w:pPr>
     </w:lvl>
   </w:abstractNum>
-  <w:abstractNum w:abstractNumId="29">
+  <w:abstractNum w:abstractNumId="29" w15:restartNumberingAfterBreak="0">
     <w:nsid w:val="78760B11"/>
     <w:multiLevelType w:val="hybridMultilevel"/>
     <w:tmpl w:val="5AB8CA20"/>
@@ -8332,7 +8505,7 @@
 </file>
 
 <file path=word/styles.xml><?xml version="1.0" encoding="utf-8"?>
-<w:styles xmlns:mc="http://schemas.openxmlformats.org/markup-compatibility/2006" xmlns:r="http://schemas.openxmlformats.org/officeDocument/2006/relationships" xmlns:w="http://schemas.openxmlformats.org/wordprocessingml/2006/main" xmlns:w14="http://schemas.microsoft.com/office/word/2010/wordml" mc:Ignorable="w14">
+<w:styles xmlns:mc="http://schemas.openxmlformats.org/markup-compatibility/2006" xmlns:r="http://schemas.openxmlformats.org/officeDocument/2006/relationships" xmlns:w="http://schemas.openxmlformats.org/wordprocessingml/2006/main" xmlns:w14="http://schemas.microsoft.com/office/word/2010/wordml" xmlns:w15="http://schemas.microsoft.com/office/word/2012/wordml" xmlns:w16se="http://schemas.microsoft.com/office/word/2015/wordml/symex" mc:Ignorable="w14 w15 w16se">
   <w:docDefaults>
     <w:rPrDefault>
       <w:rPr>
@@ -8342,144 +8515,378 @@
     </w:rPrDefault>
     <w:pPrDefault/>
   </w:docDefaults>
-  <w:latentStyles w:defLockedState="0" w:defUIPriority="99" w:defSemiHidden="1" w:defUnhideWhenUsed="1" w:defQFormat="0" w:count="267">
-    <w:lsdException w:name="Normal" w:semiHidden="0" w:uiPriority="0" w:unhideWhenUsed="0" w:qFormat="1"/>
-    <w:lsdException w:name="heading 1" w:semiHidden="0" w:uiPriority="9" w:unhideWhenUsed="0" w:qFormat="1"/>
-    <w:lsdException w:name="heading 2" w:semiHidden="0" w:uiPriority="9" w:unhideWhenUsed="0" w:qFormat="1"/>
-    <w:lsdException w:name="heading 3" w:semiHidden="0" w:uiPriority="9" w:unhideWhenUsed="0" w:qFormat="1"/>
-    <w:lsdException w:name="heading 4" w:uiPriority="9" w:qFormat="1"/>
-    <w:lsdException w:name="heading 5" w:uiPriority="9" w:qFormat="1"/>
-    <w:lsdException w:name="heading 6" w:uiPriority="9" w:qFormat="1"/>
-    <w:lsdException w:name="heading 7" w:uiPriority="9" w:qFormat="1"/>
-    <w:lsdException w:name="heading 8" w:uiPriority="9" w:qFormat="1"/>
-    <w:lsdException w:name="heading 9" w:uiPriority="9" w:qFormat="1"/>
-    <w:lsdException w:name="toc 1" w:uiPriority="39"/>
-    <w:lsdException w:name="toc 2" w:uiPriority="39"/>
-    <w:lsdException w:name="toc 3" w:uiPriority="39"/>
-    <w:lsdException w:name="toc 4" w:uiPriority="39"/>
-    <w:lsdException w:name="toc 5" w:uiPriority="39"/>
-    <w:lsdException w:name="toc 6" w:uiPriority="39"/>
-    <w:lsdException w:name="toc 7" w:uiPriority="39"/>
-    <w:lsdException w:name="toc 8" w:uiPriority="39"/>
-    <w:lsdException w:name="toc 9" w:uiPriority="39"/>
-    <w:lsdException w:name="caption" w:uiPriority="35" w:qFormat="1"/>
-    <w:lsdException w:name="Title" w:semiHidden="0" w:uiPriority="10" w:unhideWhenUsed="0" w:qFormat="1"/>
-    <w:lsdException w:name="Default Paragraph Font" w:uiPriority="1"/>
-    <w:lsdException w:name="Subtitle" w:semiHidden="0" w:uiPriority="11" w:unhideWhenUsed="0" w:qFormat="1"/>
-    <w:lsdException w:name="Strong" w:semiHidden="0" w:uiPriority="22" w:unhideWhenUsed="0" w:qFormat="1"/>
-    <w:lsdException w:name="Emphasis" w:semiHidden="0" w:uiPriority="20" w:unhideWhenUsed="0" w:qFormat="1"/>
-    <w:lsdException w:name="Table Grid" w:semiHidden="0" w:uiPriority="59" w:unhideWhenUsed="0"/>
-    <w:lsdException w:name="Placeholder Text" w:unhideWhenUsed="0"/>
-    <w:lsdException w:name="No Spacing" w:semiHidden="0" w:uiPriority="1" w:unhideWhenUsed="0" w:qFormat="1"/>
-    <w:lsdException w:name="Light Shading" w:semiHidden="0" w:uiPriority="60" w:unhideWhenUsed="0"/>
-    <w:lsdException w:name="Light List" w:semiHidden="0" w:uiPriority="61" w:unhideWhenUsed="0"/>
-    <w:lsdException w:name="Light Grid" w:semiHidden="0" w:uiPriority="62" w:unhideWhenUsed="0"/>
-    <w:lsdException w:name="Medium Shading 1" w:semiHidden="0" w:uiPriority="63" w:unhideWhenUsed="0"/>
-    <w:lsdException w:name="Medium Shading 2" w:semiHidden="0" w:uiPriority="64" w:unhideWhenUsed="0"/>
-    <w:lsdException w:name="Medium List 1" w:semiHidden="0" w:uiPriority="65" w:unhideWhenUsed="0"/>
-    <w:lsdException w:name="Medium List 2" w:semiHidden="0" w:uiPriority="66" w:unhideWhenUsed="0"/>
-    <w:lsdException w:name="Medium Grid 1" w:semiHidden="0" w:uiPriority="67" w:unhideWhenUsed="0"/>
-    <w:lsdException w:name="Medium Grid 2" w:semiHidden="0" w:uiPriority="68" w:unhideWhenUsed="0"/>
-    <w:lsdException w:name="Medium Grid 3" w:semiHidden="0" w:uiPriority="69" w:unhideWhenUsed="0"/>
-    <w:lsdException w:name="Dark List" w:semiHidden="0" w:uiPriority="70" w:unhideWhenUsed="0"/>
-    <w:lsdException w:name="Colorful Shading" w:semiHidden="0" w:uiPriority="71" w:unhideWhenUsed="0"/>
-    <w:lsdException w:name="Colorful List" w:semiHidden="0" w:uiPriority="72" w:unhideWhenUsed="0"/>
-    <w:lsdException w:name="Colorful Grid" w:semiHidden="0" w:uiPriority="73" w:unhideWhenUsed="0"/>
-    <w:lsdException w:name="Light Shading Accent 1" w:semiHidden="0" w:uiPriority="60" w:unhideWhenUsed="0"/>
-    <w:lsdException w:name="Light List Accent 1" w:semiHidden="0" w:uiPriority="61" w:unhideWhenUsed="0"/>
-    <w:lsdException w:name="Light Grid Accent 1" w:semiHidden="0" w:uiPriority="62" w:unhideWhenUsed="0"/>
-    <w:lsdException w:name="Medium Shading 1 Accent 1" w:semiHidden="0" w:uiPriority="63" w:unhideWhenUsed="0"/>
-    <w:lsdException w:name="Medium Shading 2 Accent 1" w:semiHidden="0" w:uiPriority="64" w:unhideWhenUsed="0"/>
-    <w:lsdException w:name="Medium List 1 Accent 1" w:semiHidden="0" w:uiPriority="65" w:unhideWhenUsed="0"/>
-    <w:lsdException w:name="Revision" w:unhideWhenUsed="0"/>
-    <w:lsdException w:name="List Paragraph" w:semiHidden="0" w:uiPriority="34" w:unhideWhenUsed="0" w:qFormat="1"/>
-    <w:lsdException w:name="Quote" w:semiHidden="0" w:uiPriority="29" w:unhideWhenUsed="0" w:qFormat="1"/>
-    <w:lsdException w:name="Intense Quote" w:semiHidden="0" w:uiPriority="30" w:unhideWhenUsed="0" w:qFormat="1"/>
-    <w:lsdException w:name="Medium List 2 Accent 1" w:semiHidden="0" w:uiPriority="66" w:unhideWhenUsed="0"/>
-    <w:lsdException w:name="Medium Grid 1 Accent 1" w:semiHidden="0" w:uiPriority="67" w:unhideWhenUsed="0"/>
-    <w:lsdException w:name="Medium Grid 2 Accent 1" w:semiHidden="0" w:uiPriority="68" w:unhideWhenUsed="0"/>
-    <w:lsdException w:name="Medium Grid 3 Accent 1" w:semiHidden="0" w:uiPriority="69" w:unhideWhenUsed="0"/>
-    <w:lsdException w:name="Dark List Accent 1" w:semiHidden="0" w:uiPriority="70" w:unhideWhenUsed="0"/>
-    <w:lsdException w:name="Colorful Shading Accent 1" w:semiHidden="0" w:uiPriority="71" w:unhideWhenUsed="0"/>
-    <w:lsdException w:name="Colorful List Accent 1" w:semiHidden="0" w:uiPriority="72" w:unhideWhenUsed="0"/>
-    <w:lsdException w:name="Colorful Grid Accent 1" w:semiHidden="0" w:uiPriority="73" w:unhideWhenUsed="0"/>
-    <w:lsdException w:name="Light Shading Accent 2" w:semiHidden="0" w:uiPriority="60" w:unhideWhenUsed="0"/>
-    <w:lsdException w:name="Light List Accent 2" w:semiHidden="0" w:uiPriority="61" w:unhideWhenUsed="0"/>
-    <w:lsdException w:name="Light Grid Accent 2" w:semiHidden="0" w:uiPriority="62" w:unhideWhenUsed="0"/>
-    <w:lsdException w:name="Medium Shading 1 Accent 2" w:semiHidden="0" w:uiPriority="63" w:unhideWhenUsed="0"/>
-    <w:lsdException w:name="Medium Shading 2 Accent 2" w:semiHidden="0" w:uiPriority="64" w:unhideWhenUsed="0"/>
-    <w:lsdException w:name="Medium List 1 Accent 2" w:semiHidden="0" w:uiPriority="65" w:unhideWhenUsed="0"/>
-    <w:lsdException w:name="Medium List 2 Accent 2" w:semiHidden="0" w:uiPriority="66" w:unhideWhenUsed="0"/>
-    <w:lsdException w:name="Medium Grid 1 Accent 2" w:semiHidden="0" w:uiPriority="67" w:unhideWhenUsed="0"/>
-    <w:lsdException w:name="Medium Grid 2 Accent 2" w:semiHidden="0" w:uiPriority="68" w:unhideWhenUsed="0"/>
-    <w:lsdException w:name="Medium Grid 3 Accent 2" w:semiHidden="0" w:uiPriority="69" w:unhideWhenUsed="0"/>
-    <w:lsdException w:name="Dark List Accent 2" w:semiHidden="0" w:uiPriority="70" w:unhideWhenUsed="0"/>
-    <w:lsdException w:name="Colorful Shading Accent 2" w:semiHidden="0" w:uiPriority="71" w:unhideWhenUsed="0"/>
-    <w:lsdException w:name="Colorful List Accent 2" w:semiHidden="0" w:uiPriority="72" w:unhideWhenUsed="0"/>
-    <w:lsdException w:name="Colorful Grid Accent 2" w:semiHidden="0" w:uiPriority="73" w:unhideWhenUsed="0"/>
-    <w:lsdException w:name="Light Shading Accent 3" w:semiHidden="0" w:uiPriority="60" w:unhideWhenUsed="0"/>
-    <w:lsdException w:name="Light List Accent 3" w:semiHidden="0" w:uiPriority="61" w:unhideWhenUsed="0"/>
-    <w:lsdException w:name="Light Grid Accent 3" w:semiHidden="0" w:uiPriority="62" w:unhideWhenUsed="0"/>
-    <w:lsdException w:name="Medium Shading 1 Accent 3" w:semiHidden="0" w:uiPriority="63" w:unhideWhenUsed="0"/>
-    <w:lsdException w:name="Medium Shading 2 Accent 3" w:semiHidden="0" w:uiPriority="64" w:unhideWhenUsed="0"/>
-    <w:lsdException w:name="Medium List 1 Accent 3" w:semiHidden="0" w:uiPriority="65" w:unhideWhenUsed="0"/>
-    <w:lsdException w:name="Medium List 2 Accent 3" w:semiHidden="0" w:uiPriority="66" w:unhideWhenUsed="0"/>
-    <w:lsdException w:name="Medium Grid 1 Accent 3" w:semiHidden="0" w:uiPriority="67" w:unhideWhenUsed="0"/>
-    <w:lsdException w:name="Medium Grid 2 Accent 3" w:semiHidden="0" w:uiPriority="68" w:unhideWhenUsed="0"/>
-    <w:lsdException w:name="Medium Grid 3 Accent 3" w:semiHidden="0" w:uiPriority="69" w:unhideWhenUsed="0"/>
-    <w:lsdException w:name="Dark List Accent 3" w:semiHidden="0" w:uiPriority="70" w:unhideWhenUsed="0"/>
-    <w:lsdException w:name="Colorful Shading Accent 3" w:semiHidden="0" w:uiPriority="71" w:unhideWhenUsed="0"/>
-    <w:lsdException w:name="Colorful List Accent 3" w:semiHidden="0" w:uiPriority="72" w:unhideWhenUsed="0"/>
-    <w:lsdException w:name="Colorful Grid Accent 3" w:semiHidden="0" w:uiPriority="73" w:unhideWhenUsed="0"/>
-    <w:lsdException w:name="Light Shading Accent 4" w:semiHidden="0" w:uiPriority="60" w:unhideWhenUsed="0"/>
-    <w:lsdException w:name="Light List Accent 4" w:semiHidden="0" w:uiPriority="61" w:unhideWhenUsed="0"/>
-    <w:lsdException w:name="Light Grid Accent 4" w:semiHidden="0" w:uiPriority="62" w:unhideWhenUsed="0"/>
-    <w:lsdException w:name="Medium Shading 1 Accent 4" w:semiHidden="0" w:uiPriority="63" w:unhideWhenUsed="0"/>
-    <w:lsdException w:name="Medium Shading 2 Accent 4" w:semiHidden="0" w:uiPriority="64" w:unhideWhenUsed="0"/>
-    <w:lsdException w:name="Medium List 1 Accent 4" w:semiHidden="0" w:uiPriority="65" w:unhideWhenUsed="0"/>
-    <w:lsdException w:name="Medium List 2 Accent 4" w:semiHidden="0" w:uiPriority="66" w:unhideWhenUsed="0"/>
-    <w:lsdException w:name="Medium Grid 1 Accent 4" w:semiHidden="0" w:uiPriority="67" w:unhideWhenUsed="0"/>
-    <w:lsdException w:name="Medium Grid 2 Accent 4" w:semiHidden="0" w:uiPriority="68" w:unhideWhenUsed="0"/>
-    <w:lsdException w:name="Medium Grid 3 Accent 4" w:semiHidden="0" w:uiPriority="69" w:unhideWhenUsed="0"/>
-    <w:lsdException w:name="Dark List Accent 4" w:semiHidden="0" w:uiPriority="70" w:unhideWhenUsed="0"/>
-    <w:lsdException w:name="Colorful Shading Accent 4" w:semiHidden="0" w:uiPriority="71" w:unhideWhenUsed="0"/>
-    <w:lsdException w:name="Colorful List Accent 4" w:semiHidden="0" w:uiPriority="72" w:unhideWhenUsed="0"/>
-    <w:lsdException w:name="Colorful Grid Accent 4" w:semiHidden="0" w:uiPriority="73" w:unhideWhenUsed="0"/>
-    <w:lsdException w:name="Light Shading Accent 5" w:semiHidden="0" w:uiPriority="60" w:unhideWhenUsed="0"/>
-    <w:lsdException w:name="Light List Accent 5" w:semiHidden="0" w:uiPriority="61" w:unhideWhenUsed="0"/>
-    <w:lsdException w:name="Light Grid Accent 5" w:semiHidden="0" w:uiPriority="62" w:unhideWhenUsed="0"/>
-    <w:lsdException w:name="Medium Shading 1 Accent 5" w:semiHidden="0" w:uiPriority="63" w:unhideWhenUsed="0"/>
-    <w:lsdException w:name="Medium Shading 2 Accent 5" w:semiHidden="0" w:uiPriority="64" w:unhideWhenUsed="0"/>
-    <w:lsdException w:name="Medium List 1 Accent 5" w:semiHidden="0" w:uiPriority="65" w:unhideWhenUsed="0"/>
-    <w:lsdException w:name="Medium List 2 Accent 5" w:semiHidden="0" w:uiPriority="66" w:unhideWhenUsed="0"/>
-    <w:lsdException w:name="Medium Grid 1 Accent 5" w:semiHidden="0" w:uiPriority="67" w:unhideWhenUsed="0"/>
-    <w:lsdException w:name="Medium Grid 2 Accent 5" w:semiHidden="0" w:uiPriority="68" w:unhideWhenUsed="0"/>
-    <w:lsdException w:name="Medium Grid 3 Accent 5" w:semiHidden="0" w:uiPriority="69" w:unhideWhenUsed="0"/>
-    <w:lsdException w:name="Dark List Accent 5" w:semiHidden="0" w:uiPriority="70" w:unhideWhenUsed="0"/>
-    <w:lsdException w:name="Colorful Shading Accent 5" w:semiHidden="0" w:uiPriority="71" w:unhideWhenUsed="0"/>
-    <w:lsdException w:name="Colorful List Accent 5" w:semiHidden="0" w:uiPriority="72" w:unhideWhenUsed="0"/>
-    <w:lsdException w:name="Colorful Grid Accent 5" w:semiHidden="0" w:uiPriority="73" w:unhideWhenUsed="0"/>
-    <w:lsdException w:name="Light Shading Accent 6" w:semiHidden="0" w:uiPriority="60" w:unhideWhenUsed="0"/>
-    <w:lsdException w:name="Light List Accent 6" w:semiHidden="0" w:uiPriority="61" w:unhideWhenUsed="0"/>
-    <w:lsdException w:name="Light Grid Accent 6" w:semiHidden="0" w:uiPriority="62" w:unhideWhenUsed="0"/>
-    <w:lsdException w:name="Medium Shading 1 Accent 6" w:semiHidden="0" w:uiPriority="63" w:unhideWhenUsed="0"/>
-    <w:lsdException w:name="Medium Shading 2 Accent 6" w:semiHidden="0" w:uiPriority="64" w:unhideWhenUsed="0"/>
-    <w:lsdException w:name="Medium List 1 Accent 6" w:semiHidden="0" w:uiPriority="65" w:unhideWhenUsed="0"/>
-    <w:lsdException w:name="Medium List 2 Accent 6" w:semiHidden="0" w:uiPriority="66" w:unhideWhenUsed="0"/>
-    <w:lsdException w:name="Medium Grid 1 Accent 6" w:semiHidden="0" w:uiPriority="67" w:unhideWhenUsed="0"/>
-    <w:lsdException w:name="Medium Grid 2 Accent 6" w:semiHidden="0" w:uiPriority="68" w:unhideWhenUsed="0"/>
-    <w:lsdException w:name="Medium Grid 3 Accent 6" w:semiHidden="0" w:uiPriority="69" w:unhideWhenUsed="0"/>
-    <w:lsdException w:name="Dark List Accent 6" w:semiHidden="0" w:uiPriority="70" w:unhideWhenUsed="0"/>
-    <w:lsdException w:name="Colorful Shading Accent 6" w:semiHidden="0" w:uiPriority="71" w:unhideWhenUsed="0"/>
-    <w:lsdException w:name="Colorful List Accent 6" w:semiHidden="0" w:uiPriority="72" w:unhideWhenUsed="0"/>
-    <w:lsdException w:name="Colorful Grid Accent 6" w:semiHidden="0" w:uiPriority="73" w:unhideWhenUsed="0"/>
-    <w:lsdException w:name="Subtle Emphasis" w:semiHidden="0" w:uiPriority="19" w:unhideWhenUsed="0" w:qFormat="1"/>
-    <w:lsdException w:name="Intense Emphasis" w:semiHidden="0" w:uiPriority="21" w:unhideWhenUsed="0" w:qFormat="1"/>
-    <w:lsdException w:name="Subtle Reference" w:semiHidden="0" w:uiPriority="31" w:unhideWhenUsed="0" w:qFormat="1"/>
-    <w:lsdException w:name="Intense Reference" w:semiHidden="0" w:uiPriority="32" w:unhideWhenUsed="0" w:qFormat="1"/>
-    <w:lsdException w:name="Book Title" w:semiHidden="0" w:uiPriority="33" w:unhideWhenUsed="0" w:qFormat="1"/>
-    <w:lsdException w:name="Bibliography" w:uiPriority="37"/>
-    <w:lsdException w:name="TOC Heading" w:uiPriority="39" w:qFormat="1"/>
+  <w:latentStyles w:defLockedState="0" w:defUIPriority="99" w:defSemiHidden="0" w:defUnhideWhenUsed="0" w:defQFormat="0" w:count="371">
+    <w:lsdException w:name="Normal" w:uiPriority="0" w:qFormat="1"/>
+    <w:lsdException w:name="heading 1" w:uiPriority="9" w:qFormat="1"/>
+    <w:lsdException w:name="heading 2" w:uiPriority="9" w:qFormat="1"/>
+    <w:lsdException w:name="heading 3" w:uiPriority="9" w:qFormat="1"/>
+    <w:lsdException w:name="heading 4" w:semiHidden="1" w:uiPriority="9" w:unhideWhenUsed="1" w:qFormat="1"/>
+    <w:lsdException w:name="heading 5" w:semiHidden="1" w:uiPriority="9" w:unhideWhenUsed="1" w:qFormat="1"/>
+    <w:lsdException w:name="heading 6" w:semiHidden="1" w:uiPriority="9" w:unhideWhenUsed="1" w:qFormat="1"/>
+    <w:lsdException w:name="heading 7" w:semiHidden="1" w:uiPriority="9" w:unhideWhenUsed="1" w:qFormat="1"/>
+    <w:lsdException w:name="heading 8" w:semiHidden="1" w:uiPriority="9" w:unhideWhenUsed="1" w:qFormat="1"/>
+    <w:lsdException w:name="heading 9" w:semiHidden="1" w:uiPriority="9" w:unhideWhenUsed="1" w:qFormat="1"/>
+    <w:lsdException w:name="index 1" w:semiHidden="1" w:unhideWhenUsed="1"/>
+    <w:lsdException w:name="index 2" w:semiHidden="1" w:unhideWhenUsed="1"/>
+    <w:lsdException w:name="index 3" w:semiHidden="1" w:unhideWhenUsed="1"/>
+    <w:lsdException w:name="index 4" w:semiHidden="1" w:unhideWhenUsed="1"/>
+    <w:lsdException w:name="index 5" w:semiHidden="1" w:unhideWhenUsed="1"/>
+    <w:lsdException w:name="index 6" w:semiHidden="1" w:unhideWhenUsed="1"/>
+    <w:lsdException w:name="index 7" w:semiHidden="1" w:unhideWhenUsed="1"/>
+    <w:lsdException w:name="index 8" w:semiHidden="1" w:unhideWhenUsed="1"/>
+    <w:lsdException w:name="index 9" w:semiHidden="1" w:unhideWhenUsed="1"/>
+    <w:lsdException w:name="toc 1" w:semiHidden="1" w:uiPriority="39" w:unhideWhenUsed="1"/>
+    <w:lsdException w:name="toc 2" w:semiHidden="1" w:uiPriority="39" w:unhideWhenUsed="1"/>
+    <w:lsdException w:name="toc 3" w:semiHidden="1" w:uiPriority="39" w:unhideWhenUsed="1"/>
+    <w:lsdException w:name="toc 4" w:semiHidden="1" w:uiPriority="39" w:unhideWhenUsed="1"/>
+    <w:lsdException w:name="toc 5" w:semiHidden="1" w:uiPriority="39" w:unhideWhenUsed="1"/>
+    <w:lsdException w:name="toc 6" w:semiHidden="1" w:uiPriority="39" w:unhideWhenUsed="1"/>
+    <w:lsdException w:name="toc 7" w:semiHidden="1" w:uiPriority="39" w:unhideWhenUsed="1"/>
+    <w:lsdException w:name="toc 8" w:semiHidden="1" w:uiPriority="39" w:unhideWhenUsed="1"/>
+    <w:lsdException w:name="toc 9" w:semiHidden="1" w:uiPriority="39" w:unhideWhenUsed="1"/>
+    <w:lsdException w:name="Normal Indent" w:semiHidden="1" w:unhideWhenUsed="1"/>
+    <w:lsdException w:name="footnote text" w:semiHidden="1" w:unhideWhenUsed="1"/>
+    <w:lsdException w:name="annotation text" w:semiHidden="1" w:unhideWhenUsed="1"/>
+    <w:lsdException w:name="header" w:semiHidden="1" w:unhideWhenUsed="1"/>
+    <w:lsdException w:name="footer" w:semiHidden="1" w:unhideWhenUsed="1"/>
+    <w:lsdException w:name="index heading" w:semiHidden="1" w:unhideWhenUsed="1"/>
+    <w:lsdException w:name="caption" w:semiHidden="1" w:uiPriority="35" w:unhideWhenUsed="1" w:qFormat="1"/>
+    <w:lsdException w:name="table of figures" w:semiHidden="1" w:unhideWhenUsed="1"/>
+    <w:lsdException w:name="envelope address" w:semiHidden="1" w:unhideWhenUsed="1"/>
+    <w:lsdException w:name="envelope return" w:semiHidden="1" w:unhideWhenUsed="1"/>
+    <w:lsdException w:name="footnote reference" w:semiHidden="1" w:unhideWhenUsed="1"/>
+    <w:lsdException w:name="annotation reference" w:semiHidden="1" w:unhideWhenUsed="1"/>
+    <w:lsdException w:name="line number" w:semiHidden="1" w:unhideWhenUsed="1"/>
+    <w:lsdException w:name="page number" w:semiHidden="1" w:unhideWhenUsed="1"/>
+    <w:lsdException w:name="endnote reference" w:semiHidden="1" w:unhideWhenUsed="1"/>
+    <w:lsdException w:name="endnote text" w:semiHidden="1" w:unhideWhenUsed="1"/>
+    <w:lsdException w:name="table of authorities" w:semiHidden="1" w:unhideWhenUsed="1"/>
+    <w:lsdException w:name="macro" w:semiHidden="1" w:unhideWhenUsed="1"/>
+    <w:lsdException w:name="toa heading" w:semiHidden="1" w:unhideWhenUsed="1"/>
+    <w:lsdException w:name="List" w:semiHidden="1" w:unhideWhenUsed="1"/>
+    <w:lsdException w:name="List Bullet" w:semiHidden="1" w:unhideWhenUsed="1"/>
+    <w:lsdException w:name="List Number" w:semiHidden="1" w:unhideWhenUsed="1"/>
+    <w:lsdException w:name="List 2" w:semiHidden="1" w:unhideWhenUsed="1"/>
+    <w:lsdException w:name="List 3" w:semiHidden="1" w:unhideWhenUsed="1"/>
+    <w:lsdException w:name="List 4" w:semiHidden="1" w:unhideWhenUsed="1"/>
+    <w:lsdException w:name="List 5" w:semiHidden="1" w:unhideWhenUsed="1"/>
+    <w:lsdException w:name="List Bullet 2" w:semiHidden="1" w:unhideWhenUsed="1"/>
+    <w:lsdException w:name="List Bullet 3" w:semiHidden="1" w:unhideWhenUsed="1"/>
+    <w:lsdException w:name="List Bullet 4" w:semiHidden="1" w:unhideWhenUsed="1"/>
+    <w:lsdException w:name="List Bullet 5" w:semiHidden="1" w:unhideWhenUsed="1"/>
+    <w:lsdException w:name="List Number 2" w:semiHidden="1" w:unhideWhenUsed="1"/>
+    <w:lsdException w:name="List Number 3" w:semiHidden="1" w:unhideWhenUsed="1"/>
+    <w:lsdException w:name="List Number 4" w:semiHidden="1" w:unhideWhenUsed="1"/>
+    <w:lsdException w:name="List Number 5" w:semiHidden="1" w:unhideWhenUsed="1"/>
+    <w:lsdException w:name="Title" w:uiPriority="10" w:qFormat="1"/>
+    <w:lsdException w:name="Closing" w:semiHidden="1" w:unhideWhenUsed="1"/>
+    <w:lsdException w:name="Signature" w:semiHidden="1" w:unhideWhenUsed="1"/>
+    <w:lsdException w:name="Default Paragraph Font" w:semiHidden="1" w:uiPriority="1" w:unhideWhenUsed="1"/>
+    <w:lsdException w:name="Body Text" w:semiHidden="1" w:unhideWhenUsed="1"/>
+    <w:lsdException w:name="Body Text Indent" w:semiHidden="1" w:unhideWhenUsed="1"/>
+    <w:lsdException w:name="List Continue" w:semiHidden="1" w:unhideWhenUsed="1"/>
+    <w:lsdException w:name="List Continue 2" w:semiHidden="1" w:unhideWhenUsed="1"/>
+    <w:lsdException w:name="List Continue 3" w:semiHidden="1" w:unhideWhenUsed="1"/>
+    <w:lsdException w:name="List Continue 4" w:semiHidden="1" w:unhideWhenUsed="1"/>
+    <w:lsdException w:name="List Continue 5" w:semiHidden="1" w:unhideWhenUsed="1"/>
+    <w:lsdException w:name="Message Header" w:semiHidden="1" w:unhideWhenUsed="1"/>
+    <w:lsdException w:name="Subtitle" w:uiPriority="11" w:qFormat="1"/>
+    <w:lsdException w:name="Salutation" w:semiHidden="1" w:unhideWhenUsed="1"/>
+    <w:lsdException w:name="Date" w:semiHidden="1" w:unhideWhenUsed="1"/>
+    <w:lsdException w:name="Body Text First Indent" w:semiHidden="1" w:unhideWhenUsed="1"/>
+    <w:lsdException w:name="Body Text First Indent 2" w:semiHidden="1" w:unhideWhenUsed="1"/>
+    <w:lsdException w:name="Note Heading" w:semiHidden="1" w:unhideWhenUsed="1"/>
+    <w:lsdException w:name="Body Text 2" w:semiHidden="1" w:unhideWhenUsed="1"/>
+    <w:lsdException w:name="Body Text 3" w:semiHidden="1" w:unhideWhenUsed="1"/>
+    <w:lsdException w:name="Body Text Indent 2" w:semiHidden="1" w:unhideWhenUsed="1"/>
+    <w:lsdException w:name="Body Text Indent 3" w:semiHidden="1" w:unhideWhenUsed="1"/>
+    <w:lsdException w:name="Block Text" w:semiHidden="1" w:unhideWhenUsed="1"/>
+    <w:lsdException w:name="Hyperlink" w:semiHidden="1" w:unhideWhenUsed="1"/>
+    <w:lsdException w:name="FollowedHyperlink" w:semiHidden="1" w:unhideWhenUsed="1"/>
+    <w:lsdException w:name="Strong" w:uiPriority="22" w:qFormat="1"/>
+    <w:lsdException w:name="Emphasis" w:uiPriority="20" w:qFormat="1"/>
+    <w:lsdException w:name="Document Map" w:semiHidden="1" w:unhideWhenUsed="1"/>
+    <w:lsdException w:name="Plain Text" w:semiHidden="1" w:unhideWhenUsed="1"/>
+    <w:lsdException w:name="E-mail Signature" w:semiHidden="1" w:unhideWhenUsed="1"/>
+    <w:lsdException w:name="HTML Top of Form" w:semiHidden="1" w:unhideWhenUsed="1"/>
+    <w:lsdException w:name="HTML Bottom of Form" w:semiHidden="1" w:unhideWhenUsed="1"/>
+    <w:lsdException w:name="Normal (Web)" w:semiHidden="1" w:unhideWhenUsed="1"/>
+    <w:lsdException w:name="HTML Acronym" w:semiHidden="1" w:unhideWhenUsed="1"/>
+    <w:lsdException w:name="HTML Address" w:semiHidden="1" w:unhideWhenUsed="1"/>
+    <w:lsdException w:name="HTML Cite" w:semiHidden="1" w:unhideWhenUsed="1"/>
+    <w:lsdException w:name="HTML Code" w:semiHidden="1" w:unhideWhenUsed="1"/>
+    <w:lsdException w:name="HTML Definition" w:semiHidden="1" w:unhideWhenUsed="1"/>
+    <w:lsdException w:name="HTML Keyboard" w:semiHidden="1" w:unhideWhenUsed="1"/>
+    <w:lsdException w:name="HTML Preformatted" w:semiHidden="1" w:unhideWhenUsed="1"/>
+    <w:lsdException w:name="HTML Sample" w:semiHidden="1" w:unhideWhenUsed="1"/>
+    <w:lsdException w:name="HTML Typewriter" w:semiHidden="1" w:unhideWhenUsed="1"/>
+    <w:lsdException w:name="HTML Variable" w:semiHidden="1" w:unhideWhenUsed="1"/>
+    <w:lsdException w:name="Normal Table" w:semiHidden="1" w:unhideWhenUsed="1"/>
+    <w:lsdException w:name="annotation subject" w:semiHidden="1" w:unhideWhenUsed="1"/>
+    <w:lsdException w:name="No List" w:semiHidden="1" w:unhideWhenUsed="1"/>
+    <w:lsdException w:name="Outline List 1" w:semiHidden="1" w:unhideWhenUsed="1"/>
+    <w:lsdException w:name="Outline List 2" w:semiHidden="1" w:unhideWhenUsed="1"/>
+    <w:lsdException w:name="Outline List 3" w:semiHidden="1" w:unhideWhenUsed="1"/>
+    <w:lsdException w:name="Table Simple 1" w:semiHidden="1" w:unhideWhenUsed="1"/>
+    <w:lsdException w:name="Table Simple 2" w:semiHidden="1" w:unhideWhenUsed="1"/>
+    <w:lsdException w:name="Table Simple 3" w:semiHidden="1" w:unhideWhenUsed="1"/>
+    <w:lsdException w:name="Table Classic 1" w:semiHidden="1" w:unhideWhenUsed="1"/>
+    <w:lsdException w:name="Table Classic 2" w:semiHidden="1" w:unhideWhenUsed="1"/>
+    <w:lsdException w:name="Table Classic 3" w:semiHidden="1" w:unhideWhenUsed="1"/>
+    <w:lsdException w:name="Table Classic 4" w:semiHidden="1" w:unhideWhenUsed="1"/>
+    <w:lsdException w:name="Table Colorful 1" w:semiHidden="1" w:unhideWhenUsed="1"/>
+    <w:lsdException w:name="Table Colorful 2" w:semiHidden="1" w:unhideWhenUsed="1"/>
+    <w:lsdException w:name="Table Colorful 3" w:semiHidden="1" w:unhideWhenUsed="1"/>
+    <w:lsdException w:name="Table Columns 1" w:semiHidden="1" w:unhideWhenUsed="1"/>
+    <w:lsdException w:name="Table Columns 2" w:semiHidden="1" w:unhideWhenUsed="1"/>
+    <w:lsdException w:name="Table Columns 3" w:semiHidden="1" w:unhideWhenUsed="1"/>
+    <w:lsdException w:name="Table Columns 4" w:semiHidden="1" w:unhideWhenUsed="1"/>
+    <w:lsdException w:name="Table Columns 5" w:semiHidden="1" w:unhideWhenUsed="1"/>
+    <w:lsdException w:name="Table Grid 1" w:semiHidden="1" w:unhideWhenUsed="1"/>
+    <w:lsdException w:name="Table Grid 2" w:semiHidden="1" w:unhideWhenUsed="1"/>
+    <w:lsdException w:name="Table Grid 3" w:semiHidden="1" w:unhideWhenUsed="1"/>
+    <w:lsdException w:name="Table Grid 4" w:semiHidden="1" w:unhideWhenUsed="1"/>
+    <w:lsdException w:name="Table Grid 5" w:semiHidden="1" w:unhideWhenUsed="1"/>
+    <w:lsdException w:name="Table Grid 6" w:semiHidden="1" w:unhideWhenUsed="1"/>
+    <w:lsdException w:name="Table Grid 7" w:semiHidden="1" w:unhideWhenUsed="1"/>
+    <w:lsdException w:name="Table Grid 8" w:semiHidden="1" w:unhideWhenUsed="1"/>
+    <w:lsdException w:name="Table List 1" w:semiHidden="1" w:unhideWhenUsed="1"/>
+    <w:lsdException w:name="Table List 2" w:semiHidden="1" w:unhideWhenUsed="1"/>
+    <w:lsdException w:name="Table List 3" w:semiHidden="1" w:unhideWhenUsed="1"/>
+    <w:lsdException w:name="Table List 4" w:semiHidden="1" w:unhideWhenUsed="1"/>
+    <w:lsdException w:name="Table List 5" w:semiHidden="1" w:unhideWhenUsed="1"/>
+    <w:lsdException w:name="Table List 6" w:semiHidden="1" w:unhideWhenUsed="1"/>
+    <w:lsdException w:name="Table List 7" w:semiHidden="1" w:unhideWhenUsed="1"/>
+    <w:lsdException w:name="Table List 8" w:semiHidden="1" w:unhideWhenUsed="1"/>
+    <w:lsdException w:name="Table 3D effects 1" w:semiHidden="1" w:unhideWhenUsed="1"/>
+    <w:lsdException w:name="Table 3D effects 2" w:semiHidden="1" w:unhideWhenUsed="1"/>
+    <w:lsdException w:name="Table 3D effects 3" w:semiHidden="1" w:unhideWhenUsed="1"/>
+    <w:lsdException w:name="Table Contemporary" w:semiHidden="1" w:unhideWhenUsed="1"/>
+    <w:lsdException w:name="Table Elegant" w:semiHidden="1" w:unhideWhenUsed="1"/>
+    <w:lsdException w:name="Table Professional" w:semiHidden="1" w:unhideWhenUsed="1"/>
+    <w:lsdException w:name="Table Subtle 1" w:semiHidden="1" w:unhideWhenUsed="1"/>
+    <w:lsdException w:name="Table Subtle 2" w:semiHidden="1" w:unhideWhenUsed="1"/>
+    <w:lsdException w:name="Table Web 1" w:semiHidden="1" w:unhideWhenUsed="1"/>
+    <w:lsdException w:name="Table Web 2" w:semiHidden="1" w:unhideWhenUsed="1"/>
+    <w:lsdException w:name="Table Web 3" w:semiHidden="1" w:unhideWhenUsed="1"/>
+    <w:lsdException w:name="Balloon Text" w:semiHidden="1" w:unhideWhenUsed="1"/>
+    <w:lsdException w:name="Table Grid" w:uiPriority="59"/>
+    <w:lsdException w:name="Table Theme" w:semiHidden="1" w:unhideWhenUsed="1"/>
+    <w:lsdException w:name="Placeholder Text" w:semiHidden="1"/>
+    <w:lsdException w:name="No Spacing" w:uiPriority="1" w:qFormat="1"/>
+    <w:lsdException w:name="Light Shading" w:uiPriority="60"/>
+    <w:lsdException w:name="Light List" w:uiPriority="61"/>
+    <w:lsdException w:name="Light Grid" w:uiPriority="62"/>
+    <w:lsdException w:name="Medium Shading 1" w:uiPriority="63"/>
+    <w:lsdException w:name="Medium Shading 2" w:uiPriority="64"/>
+    <w:lsdException w:name="Medium List 1" w:uiPriority="65"/>
+    <w:lsdException w:name="Medium List 2" w:uiPriority="66"/>
+    <w:lsdException w:name="Medium Grid 1" w:uiPriority="67"/>
+    <w:lsdException w:name="Medium Grid 2" w:uiPriority="68"/>
+    <w:lsdException w:name="Medium Grid 3" w:uiPriority="69"/>
+    <w:lsdException w:name="Dark List" w:uiPriority="70"/>
+    <w:lsdException w:name="Colorful Shading" w:uiPriority="71"/>
+    <w:lsdException w:name="Colorful List" w:uiPriority="72"/>
+    <w:lsdException w:name="Colorful Grid" w:uiPriority="73"/>
+    <w:lsdException w:name="Light Shading Accent 1" w:uiPriority="60"/>
+    <w:lsdException w:name="Light List Accent 1" w:uiPriority="61"/>
+    <w:lsdException w:name="Light Grid Accent 1" w:uiPriority="62"/>
+    <w:lsdException w:name="Medium Shading 1 Accent 1" w:uiPriority="63"/>
+    <w:lsdException w:name="Medium Shading 2 Accent 1" w:uiPriority="64"/>
+    <w:lsdException w:name="Medium List 1 Accent 1" w:uiPriority="65"/>
+    <w:lsdException w:name="Revision" w:semiHidden="1"/>
+    <w:lsdException w:name="List Paragraph" w:uiPriority="34" w:qFormat="1"/>
+    <w:lsdException w:name="Quote" w:uiPriority="29" w:qFormat="1"/>
+    <w:lsdException w:name="Intense Quote" w:uiPriority="30" w:qFormat="1"/>
+    <w:lsdException w:name="Medium List 2 Accent 1" w:uiPriority="66"/>
+    <w:lsdException w:name="Medium Grid 1 Accent 1" w:uiPriority="67"/>
+    <w:lsdException w:name="Medium Grid 2 Accent 1" w:uiPriority="68"/>
+    <w:lsdException w:name="Medium Grid 3 Accent 1" w:uiPriority="69"/>
+    <w:lsdException w:name="Dark List Accent 1" w:uiPriority="70"/>
+    <w:lsdException w:name="Colorful Shading Accent 1" w:uiPriority="71"/>
+    <w:lsdException w:name="Colorful List Accent 1" w:uiPriority="72"/>
+    <w:lsdException w:name="Colorful Grid Accent 1" w:uiPriority="73"/>
+    <w:lsdException w:name="Light Shading Accent 2" w:uiPriority="60"/>
+    <w:lsdException w:name="Light List Accent 2" w:uiPriority="61"/>
+    <w:lsdException w:name="Light Grid Accent 2" w:uiPriority="62"/>
+    <w:lsdException w:name="Medium Shading 1 Accent 2" w:uiPriority="63"/>
+    <w:lsdException w:name="Medium Shading 2 Accent 2" w:uiPriority="64"/>
+    <w:lsdException w:name="Medium List 1 Accent 2" w:uiPriority="65"/>
+    <w:lsdException w:name="Medium List 2 Accent 2" w:uiPriority="66"/>
+    <w:lsdException w:name="Medium Grid 1 Accent 2" w:uiPriority="67"/>
+    <w:lsdException w:name="Medium Grid 2 Accent 2" w:uiPriority="68"/>
+    <w:lsdException w:name="Medium Grid 3 Accent 2" w:uiPriority="69"/>
+    <w:lsdException w:name="Dark List Accent 2" w:uiPriority="70"/>
+    <w:lsdException w:name="Colorful Shading Accent 2" w:uiPriority="71"/>
+    <w:lsdException w:name="Colorful List Accent 2" w:uiPriority="72"/>
+    <w:lsdException w:name="Colorful Grid Accent 2" w:uiPriority="73"/>
+    <w:lsdException w:name="Light Shading Accent 3" w:uiPriority="60"/>
+    <w:lsdException w:name="Light List Accent 3" w:uiPriority="61"/>
+    <w:lsdException w:name="Light Grid Accent 3" w:uiPriority="62"/>
+    <w:lsdException w:name="Medium Shading 1 Accent 3" w:uiPriority="63"/>
+    <w:lsdException w:name="Medium Shading 2 Accent 3" w:uiPriority="64"/>
+    <w:lsdException w:name="Medium List 1 Accent 3" w:uiPriority="65"/>
+    <w:lsdException w:name="Medium List 2 Accent 3" w:uiPriority="66"/>
+    <w:lsdException w:name="Medium Grid 1 Accent 3" w:uiPriority="67"/>
+    <w:lsdException w:name="Medium Grid 2 Accent 3" w:uiPriority="68"/>
+    <w:lsdException w:name="Medium Grid 3 Accent 3" w:uiPriority="69"/>
+    <w:lsdException w:name="Dark List Accent 3" w:uiPriority="70"/>
+    <w:lsdException w:name="Colorful Shading Accent 3" w:uiPriority="71"/>
+    <w:lsdException w:name="Colorful List Accent 3" w:uiPriority="72"/>
+    <w:lsdException w:name="Colorful Grid Accent 3" w:uiPriority="73"/>
+    <w:lsdException w:name="Light Shading Accent 4" w:uiPriority="60"/>
+    <w:lsdException w:name="Light List Accent 4" w:uiPriority="61"/>
+    <w:lsdException w:name="Light Grid Accent 4" w:uiPriority="62"/>
+    <w:lsdException w:name="Medium Shading 1 Accent 4" w:uiPriority="63"/>
+    <w:lsdException w:name="Medium Shading 2 Accent 4" w:uiPriority="64"/>
+    <w:lsdException w:name="Medium List 1 Accent 4" w:uiPriority="65"/>
+    <w:lsdException w:name="Medium List 2 Accent 4" w:uiPriority="66"/>
+    <w:lsdException w:name="Medium Grid 1 Accent 4" w:uiPriority="67"/>
+    <w:lsdException w:name="Medium Grid 2 Accent 4" w:uiPriority="68"/>
+    <w:lsdException w:name="Medium Grid 3 Accent 4" w:uiPriority="69"/>
+    <w:lsdException w:name="Dark List Accent 4" w:uiPriority="70"/>
+    <w:lsdException w:name="Colorful Shading Accent 4" w:uiPriority="71"/>
+    <w:lsdException w:name="Colorful List Accent 4" w:uiPriority="72"/>
+    <w:lsdException w:name="Colorful Grid Accent 4" w:uiPriority="73"/>
+    <w:lsdException w:name="Light Shading Accent 5" w:uiPriority="60"/>
+    <w:lsdException w:name="Light List Accent 5" w:uiPriority="61"/>
+    <w:lsdException w:name="Light Grid Accent 5" w:uiPriority="62"/>
+    <w:lsdException w:name="Medium Shading 1 Accent 5" w:uiPriority="63"/>
+    <w:lsdException w:name="Medium Shading 2 Accent 5" w:uiPriority="64"/>
+    <w:lsdException w:name="Medium List 1 Accent 5" w:uiPriority="65"/>
+    <w:lsdException w:name="Medium List 2 Accent 5" w:uiPriority="66"/>
+    <w:lsdException w:name="Medium Grid 1 Accent 5" w:uiPriority="67"/>
+    <w:lsdException w:name="Medium Grid 2 Accent 5" w:uiPriority="68"/>
+    <w:lsdException w:name="Medium Grid 3 Accent 5" w:uiPriority="69"/>
+    <w:lsdException w:name="Dark List Accent 5" w:uiPriority="70"/>
+    <w:lsdException w:name="Colorful Shading Accent 5" w:uiPriority="71"/>
+    <w:lsdException w:name="Colorful List Accent 5" w:uiPriority="72"/>
+    <w:lsdException w:name="Colorful Grid Accent 5" w:uiPriority="73"/>
+    <w:lsdException w:name="Light Shading Accent 6" w:uiPriority="60"/>
+    <w:lsdException w:name="Light List Accent 6" w:uiPriority="61"/>
+    <w:lsdException w:name="Light Grid Accent 6" w:uiPriority="62"/>
+    <w:lsdException w:name="Medium Shading 1 Accent 6" w:uiPriority="63"/>
+    <w:lsdException w:name="Medium Shading 2 Accent 6" w:uiPriority="64"/>
+    <w:lsdException w:name="Medium List 1 Accent 6" w:uiPriority="65"/>
+    <w:lsdException w:name="Medium List 2 Accent 6" w:uiPriority="66"/>
+    <w:lsdException w:name="Medium Grid 1 Accent 6" w:uiPriority="67"/>
+    <w:lsdException w:name="Medium Grid 2 Accent 6" w:uiPriority="68"/>
+    <w:lsdException w:name="Medium Grid 3 Accent 6" w:uiPriority="69"/>
+    <w:lsdException w:name="Dark List Accent 6" w:uiPriority="70"/>
+    <w:lsdException w:name="Colorful Shading Accent 6" w:uiPriority="71"/>
+    <w:lsdException w:name="Colorful List Accent 6" w:uiPriority="72"/>
+    <w:lsdException w:name="Colorful Grid Accent 6" w:uiPriority="73"/>
+    <w:lsdException w:name="Subtle Emphasis" w:uiPriority="19" w:qFormat="1"/>
+    <w:lsdException w:name="Intense Emphasis" w:uiPriority="21" w:qFormat="1"/>
+    <w:lsdException w:name="Subtle Reference" w:uiPriority="31" w:qFormat="1"/>
+    <w:lsdException w:name="Intense Reference" w:uiPriority="32" w:qFormat="1"/>
+    <w:lsdException w:name="Book Title" w:uiPriority="33" w:qFormat="1"/>
+    <w:lsdException w:name="Bibliography" w:semiHidden="1" w:uiPriority="37" w:unhideWhenUsed="1"/>
+    <w:lsdException w:name="TOC Heading" w:semiHidden="1" w:uiPriority="39" w:unhideWhenUsed="1" w:qFormat="1"/>
+    <w:lsdException w:name="Plain Table 1" w:uiPriority="41"/>
+    <w:lsdException w:name="Plain Table 2" w:uiPriority="42"/>
+    <w:lsdException w:name="Plain Table 3" w:uiPriority="43"/>
+    <w:lsdException w:name="Plain Table 4" w:uiPriority="44"/>
+    <w:lsdException w:name="Plain Table 5" w:uiPriority="45"/>
+    <w:lsdException w:name="Grid Table Light" w:uiPriority="40"/>
+    <w:lsdException w:name="Grid Table 1 Light" w:uiPriority="46"/>
+    <w:lsdException w:name="Grid Table 2" w:uiPriority="47"/>
+    <w:lsdException w:name="Grid Table 3" w:uiPriority="48"/>
+    <w:lsdException w:name="Grid Table 4" w:uiPriority="49"/>
+    <w:lsdException w:name="Grid Table 5 Dark" w:uiPriority="50"/>
+    <w:lsdException w:name="Grid Table 6 Colorful" w:uiPriority="51"/>
+    <w:lsdException w:name="Grid Table 7 Colorful" w:uiPriority="52"/>
+    <w:lsdException w:name="Grid Table 1 Light Accent 1" w:uiPriority="46"/>
+    <w:lsdException w:name="Grid Table 2 Accent 1" w:uiPriority="47"/>
+    <w:lsdException w:name="Grid Table 3 Accent 1" w:uiPriority="48"/>
+    <w:lsdException w:name="Grid Table 4 Accent 1" w:uiPriority="49"/>
+    <w:lsdException w:name="Grid Table 5 Dark Accent 1" w:uiPriority="50"/>
+    <w:lsdException w:name="Grid Table 6 Colorful Accent 1" w:uiPriority="51"/>
+    <w:lsdException w:name="Grid Table 7 Colorful Accent 1" w:uiPriority="52"/>
+    <w:lsdException w:name="Grid Table 1 Light Accent 2" w:uiPriority="46"/>
+    <w:lsdException w:name="Grid Table 2 Accent 2" w:uiPriority="47"/>
+    <w:lsdException w:name="Grid Table 3 Accent 2" w:uiPriority="48"/>
+    <w:lsdException w:name="Grid Table 4 Accent 2" w:uiPriority="49"/>
+    <w:lsdException w:name="Grid Table 5 Dark Accent 2" w:uiPriority="50"/>
+    <w:lsdException w:name="Grid Table 6 Colorful Accent 2" w:uiPriority="51"/>
+    <w:lsdException w:name="Grid Table 7 Colorful Accent 2" w:uiPriority="52"/>
+    <w:lsdException w:name="Grid Table 1 Light Accent 3" w:uiPriority="46"/>
+    <w:lsdException w:name="Grid Table 2 Accent 3" w:uiPriority="47"/>
+    <w:lsdException w:name="Grid Table 3 Accent 3" w:uiPriority="48"/>
+    <w:lsdException w:name="Grid Table 4 Accent 3" w:uiPriority="49"/>
+    <w:lsdException w:name="Grid Table 5 Dark Accent 3" w:uiPriority="50"/>
+    <w:lsdException w:name="Grid Table 6 Colorful Accent 3" w:uiPriority="51"/>
+    <w:lsdException w:name="Grid Table 7 Colorful Accent 3" w:uiPriority="52"/>
+    <w:lsdException w:name="Grid Table 1 Light Accent 4" w:uiPriority="46"/>
+    <w:lsdException w:name="Grid Table 2 Accent 4" w:uiPriority="47"/>
+    <w:lsdException w:name="Grid Table 3 Accent 4" w:uiPriority="48"/>
+    <w:lsdException w:name="Grid Table 4 Accent 4" w:uiPriority="49"/>
+    <w:lsdException w:name="Grid Table 5 Dark Accent 4" w:uiPriority="50"/>
+    <w:lsdException w:name="Grid Table 6 Colorful Accent 4" w:uiPriority="51"/>
+    <w:lsdException w:name="Grid Table 7 Colorful Accent 4" w:uiPriority="52"/>
+    <w:lsdException w:name="Grid Table 1 Light Accent 5" w:uiPriority="46"/>
+    <w:lsdException w:name="Grid Table 2 Accent 5" w:uiPriority="47"/>
+    <w:lsdException w:name="Grid Table 3 Accent 5" w:uiPriority="48"/>
+    <w:lsdException w:name="Grid Table 4 Accent 5" w:uiPriority="49"/>
+    <w:lsdException w:name="Grid Table 5 Dark Accent 5" w:uiPriority="50"/>
+    <w:lsdException w:name="Grid Table 6 Colorful Accent 5" w:uiPriority="51"/>
+    <w:lsdException w:name="Grid Table 7 Colorful Accent 5" w:uiPriority="52"/>
+    <w:lsdException w:name="Grid Table 1 Light Accent 6" w:uiPriority="46"/>
+    <w:lsdException w:name="Grid Table 2 Accent 6" w:uiPriority="47"/>
+    <w:lsdException w:name="Grid Table 3 Accent 6" w:uiPriority="48"/>
+    <w:lsdException w:name="Grid Table 4 Accent 6" w:uiPriority="49"/>
+    <w:lsdException w:name="Grid Table 5 Dark Accent 6" w:uiPriority="50"/>
+    <w:lsdException w:name="Grid Table 6 Colorful Accent 6" w:uiPriority="51"/>
+    <w:lsdException w:name="Grid Table 7 Colorful Accent 6" w:uiPriority="52"/>
+    <w:lsdException w:name="List Table 1 Light" w:uiPriority="46"/>
+    <w:lsdException w:name="List Table 2" w:uiPriority="47"/>
+    <w:lsdException w:name="List Table 3" w:uiPriority="48"/>
+    <w:lsdException w:name="List Table 4" w:uiPriority="49"/>
+    <w:lsdException w:name="List Table 5 Dark" w:uiPriority="50"/>
+    <w:lsdException w:name="List Table 6 Colorful" w:uiPriority="51"/>
+    <w:lsdException w:name="List Table 7 Colorful" w:uiPriority="52"/>
+    <w:lsdException w:name="List Table 1 Light Accent 1" w:uiPriority="46"/>
+    <w:lsdException w:name="List Table 2 Accent 1" w:uiPriority="47"/>
+    <w:lsdException w:name="List Table 3 Accent 1" w:uiPriority="48"/>
+    <w:lsdException w:name="List Table 4 Accent 1" w:uiPriority="49"/>
+    <w:lsdException w:name="List Table 5 Dark Accent 1" w:uiPriority="50"/>
+    <w:lsdException w:name="List Table 6 Colorful Accent 1" w:uiPriority="51"/>
+    <w:lsdException w:name="List Table 7 Colorful Accent 1" w:uiPriority="52"/>
+    <w:lsdException w:name="List Table 1 Light Accent 2" w:uiPriority="46"/>
+    <w:lsdException w:name="List Table 2 Accent 2" w:uiPriority="47"/>
+    <w:lsdException w:name="List Table 3 Accent 2" w:uiPriority="48"/>
+    <w:lsdException w:name="List Table 4 Accent 2" w:uiPriority="49"/>
+    <w:lsdException w:name="List Table 5 Dark Accent 2" w:uiPriority="50"/>
+    <w:lsdException w:name="List Table 6 Colorful Accent 2" w:uiPriority="51"/>
+    <w:lsdException w:name="List Table 7 Colorful Accent 2" w:uiPriority="52"/>
+    <w:lsdException w:name="List Table 1 Light Accent 3" w:uiPriority="46"/>
+    <w:lsdException w:name="List Table 2 Accent 3" w:uiPriority="47"/>
+    <w:lsdException w:name="List Table 3 Accent 3" w:uiPriority="48"/>
+    <w:lsdException w:name="List Table 4 Accent 3" w:uiPriority="49"/>
+    <w:lsdException w:name="List Table 5 Dark Accent 3" w:uiPriority="50"/>
+    <w:lsdException w:name="List Table 6 Colorful Accent 3" w:uiPriority="51"/>
+    <w:lsdException w:name="List Table 7 Colorful Accent 3" w:uiPriority="52"/>
+    <w:lsdException w:name="List Table 1 Light Accent 4" w:uiPriority="46"/>
+    <w:lsdException w:name="List Table 2 Accent 4" w:uiPriority="47"/>
+    <w:lsdException w:name="List Table 3 Accent 4" w:uiPriority="48"/>
+    <w:lsdException w:name="List Table 4 Accent 4" w:uiPriority="49"/>
+    <w:lsdException w:name="List Table 5 Dark Accent 4" w:uiPriority="50"/>
+    <w:lsdException w:name="List Table 6 Colorful Accent 4" w:uiPriority="51"/>
+    <w:lsdException w:name="List Table 7 Colorful Accent 4" w:uiPriority="52"/>
+    <w:lsdException w:name="List Table 1 Light Accent 5" w:uiPriority="46"/>
+    <w:lsdException w:name="List Table 2 Accent 5" w:uiPriority="47"/>
+    <w:lsdException w:name="List Table 3 Accent 5" w:uiPriority="48"/>
+    <w:lsdException w:name="List Table 4 Accent 5" w:uiPriority="49"/>
+    <w:lsdException w:name="List Table 5 Dark Accent 5" w:uiPriority="50"/>
+    <w:lsdException w:name="List Table 6 Colorful Accent 5" w:uiPriority="51"/>
+    <w:lsdException w:name="List Table 7 Colorful Accent 5" w:uiPriority="52"/>
+    <w:lsdException w:name="List Table 1 Light Accent 6" w:uiPriority="46"/>
+    <w:lsdException w:name="List Table 2 Accent 6" w:uiPriority="47"/>
+    <w:lsdException w:name="List Table 3 Accent 6" w:uiPriority="48"/>
+    <w:lsdException w:name="List Table 4 Accent 6" w:uiPriority="49"/>
+    <w:lsdException w:name="List Table 5 Dark Accent 6" w:uiPriority="50"/>
+    <w:lsdException w:name="List Table 6 Colorful Accent 6" w:uiPriority="51"/>
+    <w:lsdException w:name="List Table 7 Colorful Accent 6" w:uiPriority="52"/>
   </w:latentStyles>
   <w:style w:type="paragraph" w:default="1" w:styleId="a">
     <w:name w:val="Normal"/>
@@ -8724,197 +9131,6 @@
     <w:pPr>
       <w:ind w:leftChars="372" w:left="781" w:firstLineChars="200" w:firstLine="420"/>
     </w:pPr>
-  </w:style>
-</w:styles>
-</file>
-
-<file path=word/stylesWithEffects.xml><?xml version="1.0" encoding="utf-8"?>
-<w:styles xmlns:wpc="http://schemas.microsoft.com/office/word/2010/wordprocessingCanvas" xmlns:mc="http://schemas.openxmlformats.org/markup-compatibility/2006" xmlns:o="urn:schemas-microsoft-com:office:office" xmlns:r="http://schemas.openxmlformats.org/officeDocument/2006/relationships" xmlns:m="http://schemas.openxmlformats.org/officeDocument/2006/math" xmlns:v="urn:schemas-microsoft-com:vml" xmlns:wp14="http://schemas.microsoft.com/office/word/2010/wordprocessingDrawing" xmlns:wp="http://schemas.openxmlformats.org/drawingml/2006/wordprocessingDrawing" xmlns:w10="urn:schemas-microsoft-com:office:word" xmlns:w="http://schemas.openxmlformats.org/wordprocessingml/2006/main" xmlns:w14="http://schemas.microsoft.com/office/word/2010/wordml" xmlns:wpg="http://schemas.microsoft.com/office/word/2010/wordprocessingGroup" xmlns:wpi="http://schemas.microsoft.com/office/word/2010/wordprocessingInk" xmlns:wne="http://schemas.microsoft.com/office/word/2006/wordml" xmlns:wps="http://schemas.microsoft.com/office/word/2010/wordprocessingShape" mc:Ignorable="w14 wp14">
-  <w:docDefaults>
-    <w:rPrDefault>
-      <w:rPr>
-        <w:rFonts w:asciiTheme="minorHAnsi" w:eastAsiaTheme="minorEastAsia" w:hAnsiTheme="minorHAnsi" w:cstheme="minorBidi"/>
-        <w:kern w:val="2"/>
-        <w:sz w:val="21"/>
-        <w:szCs w:val="22"/>
-        <w:lang w:val="en-US" w:eastAsia="zh-CN" w:bidi="ar-SA"/>
-      </w:rPr>
-    </w:rPrDefault>
-    <w:pPrDefault/>
-  </w:docDefaults>
-  <w:latentStyles w:defLockedState="0" w:defUIPriority="99" w:defSemiHidden="1" w:defUnhideWhenUsed="1" w:defQFormat="0" w:count="267">
-    <w:lsdException w:name="Normal" w:semiHidden="0" w:uiPriority="0" w:unhideWhenUsed="0" w:qFormat="1"/>
-    <w:lsdException w:name="heading 1" w:semiHidden="0" w:uiPriority="9" w:unhideWhenUsed="0" w:qFormat="1"/>
-    <w:lsdException w:name="heading 2" w:uiPriority="9" w:qFormat="1"/>
-    <w:lsdException w:name="heading 3" w:uiPriority="9" w:qFormat="1"/>
-    <w:lsdException w:name="heading 4" w:uiPriority="9" w:qFormat="1"/>
-    <w:lsdException w:name="heading 5" w:uiPriority="9" w:qFormat="1"/>
-    <w:lsdException w:name="heading 6" w:uiPriority="9" w:qFormat="1"/>
-    <w:lsdException w:name="heading 7" w:uiPriority="9" w:qFormat="1"/>
-    <w:lsdException w:name="heading 8" w:uiPriority="9" w:qFormat="1"/>
-    <w:lsdException w:name="heading 9" w:uiPriority="9" w:qFormat="1"/>
-    <w:lsdException w:name="toc 1" w:uiPriority="39"/>
-    <w:lsdException w:name="toc 2" w:uiPriority="39"/>
-    <w:lsdException w:name="toc 3" w:uiPriority="39"/>
-    <w:lsdException w:name="toc 4" w:uiPriority="39"/>
-    <w:lsdException w:name="toc 5" w:uiPriority="39"/>
-    <w:lsdException w:name="toc 6" w:uiPriority="39"/>
-    <w:lsdException w:name="toc 7" w:uiPriority="39"/>
-    <w:lsdException w:name="toc 8" w:uiPriority="39"/>
-    <w:lsdException w:name="toc 9" w:uiPriority="39"/>
-    <w:lsdException w:name="caption" w:uiPriority="35" w:qFormat="1"/>
-    <w:lsdException w:name="Title" w:semiHidden="0" w:uiPriority="10" w:unhideWhenUsed="0" w:qFormat="1"/>
-    <w:lsdException w:name="Default Paragraph Font" w:uiPriority="1"/>
-    <w:lsdException w:name="Subtitle" w:semiHidden="0" w:uiPriority="11" w:unhideWhenUsed="0" w:qFormat="1"/>
-    <w:lsdException w:name="Strong" w:semiHidden="0" w:uiPriority="22" w:unhideWhenUsed="0" w:qFormat="1"/>
-    <w:lsdException w:name="Emphasis" w:semiHidden="0" w:uiPriority="20" w:unhideWhenUsed="0" w:qFormat="1"/>
-    <w:lsdException w:name="Table Grid" w:semiHidden="0" w:uiPriority="59" w:unhideWhenUsed="0"/>
-    <w:lsdException w:name="Placeholder Text" w:unhideWhenUsed="0"/>
-    <w:lsdException w:name="No Spacing" w:semiHidden="0" w:uiPriority="1" w:unhideWhenUsed="0" w:qFormat="1"/>
-    <w:lsdException w:name="Light Shading" w:semiHidden="0" w:uiPriority="60" w:unhideWhenUsed="0"/>
-    <w:lsdException w:name="Light List" w:semiHidden="0" w:uiPriority="61" w:unhideWhenUsed="0"/>
-    <w:lsdException w:name="Light Grid" w:semiHidden="0" w:uiPriority="62" w:unhideWhenUsed="0"/>
-    <w:lsdException w:name="Medium Shading 1" w:semiHidden="0" w:uiPriority="63" w:unhideWhenUsed="0"/>
-    <w:lsdException w:name="Medium Shading 2" w:semiHidden="0" w:uiPriority="64" w:unhideWhenUsed="0"/>
-    <w:lsdException w:name="Medium List 1" w:semiHidden="0" w:uiPriority="65" w:unhideWhenUsed="0"/>
-    <w:lsdException w:name="Medium List 2" w:semiHidden="0" w:uiPriority="66" w:unhideWhenUsed="0"/>
-    <w:lsdException w:name="Medium Grid 1" w:semiHidden="0" w:uiPriority="67" w:unhideWhenUsed="0"/>
-    <w:lsdException w:name="Medium Grid 2" w:semiHidden="0" w:uiPriority="68" w:unhideWhenUsed="0"/>
-    <w:lsdException w:name="Medium Grid 3" w:semiHidden="0" w:uiPriority="69" w:unhideWhenUsed="0"/>
-    <w:lsdException w:name="Dark List" w:semiHidden="0" w:uiPriority="70" w:unhideWhenUsed="0"/>
-    <w:lsdException w:name="Colorful Shading" w:semiHidden="0" w:uiPriority="71" w:unhideWhenUsed="0"/>
-    <w:lsdException w:name="Colorful List" w:semiHidden="0" w:uiPriority="72" w:unhideWhenUsed="0"/>
-    <w:lsdException w:name="Colorful Grid" w:semiHidden="0" w:uiPriority="73" w:unhideWhenUsed="0"/>
-    <w:lsdException w:name="Light Shading Accent 1" w:semiHidden="0" w:uiPriority="60" w:unhideWhenUsed="0"/>
-    <w:lsdException w:name="Light List Accent 1" w:semiHidden="0" w:uiPriority="61" w:unhideWhenUsed="0"/>
-    <w:lsdException w:name="Light Grid Accent 1" w:semiHidden="0" w:uiPriority="62" w:unhideWhenUsed="0"/>
-    <w:lsdException w:name="Medium Shading 1 Accent 1" w:semiHidden="0" w:uiPriority="63" w:unhideWhenUsed="0"/>
-    <w:lsdException w:name="Medium Shading 2 Accent 1" w:semiHidden="0" w:uiPriority="64" w:unhideWhenUsed="0"/>
-    <w:lsdException w:name="Medium List 1 Accent 1" w:semiHidden="0" w:uiPriority="65" w:unhideWhenUsed="0"/>
-    <w:lsdException w:name="Revision" w:unhideWhenUsed="0"/>
-    <w:lsdException w:name="List Paragraph" w:semiHidden="0" w:uiPriority="34" w:unhideWhenUsed="0" w:qFormat="1"/>
-    <w:lsdException w:name="Quote" w:semiHidden="0" w:uiPriority="29" w:unhideWhenUsed="0" w:qFormat="1"/>
-    <w:lsdException w:name="Intense Quote" w:semiHidden="0" w:uiPriority="30" w:unhideWhenUsed="0" w:qFormat="1"/>
-    <w:lsdException w:name="Medium List 2 Accent 1" w:semiHidden="0" w:uiPriority="66" w:unhideWhenUsed="0"/>
-    <w:lsdException w:name="Medium Grid 1 Accent 1" w:semiHidden="0" w:uiPriority="67" w:unhideWhenUsed="0"/>
-    <w:lsdException w:name="Medium Grid 2 Accent 1" w:semiHidden="0" w:uiPriority="68" w:unhideWhenUsed="0"/>
-    <w:lsdException w:name="Medium Grid 3 Accent 1" w:semiHidden="0" w:uiPriority="69" w:unhideWhenUsed="0"/>
-    <w:lsdException w:name="Dark List Accent 1" w:semiHidden="0" w:uiPriority="70" w:unhideWhenUsed="0"/>
-    <w:lsdException w:name="Colorful Shading Accent 1" w:semiHidden="0" w:uiPriority="71" w:unhideWhenUsed="0"/>
-    <w:lsdException w:name="Colorful List Accent 1" w:semiHidden="0" w:uiPriority="72" w:unhideWhenUsed="0"/>
-    <w:lsdException w:name="Colorful Grid Accent 1" w:semiHidden="0" w:uiPriority="73" w:unhideWhenUsed="0"/>
-    <w:lsdException w:name="Light Shading Accent 2" w:semiHidden="0" w:uiPriority="60" w:unhideWhenUsed="0"/>
-    <w:lsdException w:name="Light List Accent 2" w:semiHidden="0" w:uiPriority="61" w:unhideWhenUsed="0"/>
-    <w:lsdException w:name="Light Grid Accent 2" w:semiHidden="0" w:uiPriority="62" w:unhideWhenUsed="0"/>
-    <w:lsdException w:name="Medium Shading 1 Accent 2" w:semiHidden="0" w:uiPriority="63" w:unhideWhenUsed="0"/>
-    <w:lsdException w:name="Medium Shading 2 Accent 2" w:semiHidden="0" w:uiPriority="64" w:unhideWhenUsed="0"/>
-    <w:lsdException w:name="Medium List 1 Accent 2" w:semiHidden="0" w:uiPriority="65" w:unhideWhenUsed="0"/>
-    <w:lsdException w:name="Medium List 2 Accent 2" w:semiHidden="0" w:uiPriority="66" w:unhideWhenUsed="0"/>
-    <w:lsdException w:name="Medium Grid 1 Accent 2" w:semiHidden="0" w:uiPriority="67" w:unhideWhenUsed="0"/>
-    <w:lsdException w:name="Medium Grid 2 Accent 2" w:semiHidden="0" w:uiPriority="68" w:unhideWhenUsed="0"/>
-    <w:lsdException w:name="Medium Grid 3 Accent 2" w:semiHidden="0" w:uiPriority="69" w:unhideWhenUsed="0"/>
-    <w:lsdException w:name="Dark List Accent 2" w:semiHidden="0" w:uiPriority="70" w:unhideWhenUsed="0"/>
-    <w:lsdException w:name="Colorful Shading Accent 2" w:semiHidden="0" w:uiPriority="71" w:unhideWhenUsed="0"/>
-    <w:lsdException w:name="Colorful List Accent 2" w:semiHidden="0" w:uiPriority="72" w:unhideWhenUsed="0"/>
-    <w:lsdException w:name="Colorful Grid Accent 2" w:semiHidden="0" w:uiPriority="73" w:unhideWhenUsed="0"/>
-    <w:lsdException w:name="Light Shading Accent 3" w:semiHidden="0" w:uiPriority="60" w:unhideWhenUsed="0"/>
-    <w:lsdException w:name="Light List Accent 3" w:semiHidden="0" w:uiPriority="61" w:unhideWhenUsed="0"/>
-    <w:lsdException w:name="Light Grid Accent 3" w:semiHidden="0" w:uiPriority="62" w:unhideWhenUsed="0"/>
-    <w:lsdException w:name="Medium Shading 1 Accent 3" w:semiHidden="0" w:uiPriority="63" w:unhideWhenUsed="0"/>
-    <w:lsdException w:name="Medium Shading 2 Accent 3" w:semiHidden="0" w:uiPriority="64" w:unhideWhenUsed="0"/>
-    <w:lsdException w:name="Medium List 1 Accent 3" w:semiHidden="0" w:uiPriority="65" w:unhideWhenUsed="0"/>
-    <w:lsdException w:name="Medium List 2 Accent 3" w:semiHidden="0" w:uiPriority="66" w:unhideWhenUsed="0"/>
-    <w:lsdException w:name="Medium Grid 1 Accent 3" w:semiHidden="0" w:uiPriority="67" w:unhideWhenUsed="0"/>
-    <w:lsdException w:name="Medium Grid 2 Accent 3" w:semiHidden="0" w:uiPriority="68" w:unhideWhenUsed="0"/>
-    <w:lsdException w:name="Medium Grid 3 Accent 3" w:semiHidden="0" w:uiPriority="69" w:unhideWhenUsed="0"/>
-    <w:lsdException w:name="Dark List Accent 3" w:semiHidden="0" w:uiPriority="70" w:unhideWhenUsed="0"/>
-    <w:lsdException w:name="Colorful Shading Accent 3" w:semiHidden="0" w:uiPriority="71" w:unhideWhenUsed="0"/>
-    <w:lsdException w:name="Colorful List Accent 3" w:semiHidden="0" w:uiPriority="72" w:unhideWhenUsed="0"/>
-    <w:lsdException w:name="Colorful Grid Accent 3" w:semiHidden="0" w:uiPriority="73" w:unhideWhenUsed="0"/>
-    <w:lsdException w:name="Light Shading Accent 4" w:semiHidden="0" w:uiPriority="60" w:unhideWhenUsed="0"/>
-    <w:lsdException w:name="Light List Accent 4" w:semiHidden="0" w:uiPriority="61" w:unhideWhenUsed="0"/>
-    <w:lsdException w:name="Light Grid Accent 4" w:semiHidden="0" w:uiPriority="62" w:unhideWhenUsed="0"/>
-    <w:lsdException w:name="Medium Shading 1 Accent 4" w:semiHidden="0" w:uiPriority="63" w:unhideWhenUsed="0"/>
-    <w:lsdException w:name="Medium Shading 2 Accent 4" w:semiHidden="0" w:uiPriority="64" w:unhideWhenUsed="0"/>
-    <w:lsdException w:name="Medium List 1 Accent 4" w:semiHidden="0" w:uiPriority="65" w:unhideWhenUsed="0"/>
-    <w:lsdException w:name="Medium List 2 Accent 4" w:semiHidden="0" w:uiPriority="66" w:unhideWhenUsed="0"/>
-    <w:lsdException w:name="Medium Grid 1 Accent 4" w:semiHidden="0" w:uiPriority="67" w:unhideWhenUsed="0"/>
-    <w:lsdException w:name="Medium Grid 2 Accent 4" w:semiHidden="0" w:uiPriority="68" w:unhideWhenUsed="0"/>
-    <w:lsdException w:name="Medium Grid 3 Accent 4" w:semiHidden="0" w:uiPriority="69" w:unhideWhenUsed="0"/>
-    <w:lsdException w:name="Dark List Accent 4" w:semiHidden="0" w:uiPriority="70" w:unhideWhenUsed="0"/>
-    <w:lsdException w:name="Colorful Shading Accent 4" w:semiHidden="0" w:uiPriority="71" w:unhideWhenUsed="0"/>
-    <w:lsdException w:name="Colorful List Accent 4" w:semiHidden="0" w:uiPriority="72" w:unhideWhenUsed="0"/>
-    <w:lsdException w:name="Colorful Grid Accent 4" w:semiHidden="0" w:uiPriority="73" w:unhideWhenUsed="0"/>
-    <w:lsdException w:name="Light Shading Accent 5" w:semiHidden="0" w:uiPriority="60" w:unhideWhenUsed="0"/>
-    <w:lsdException w:name="Light List Accent 5" w:semiHidden="0" w:uiPriority="61" w:unhideWhenUsed="0"/>
-    <w:lsdException w:name="Light Grid Accent 5" w:semiHidden="0" w:uiPriority="62" w:unhideWhenUsed="0"/>
-    <w:lsdException w:name="Medium Shading 1 Accent 5" w:semiHidden="0" w:uiPriority="63" w:unhideWhenUsed="0"/>
-    <w:lsdException w:name="Medium Shading 2 Accent 5" w:semiHidden="0" w:uiPriority="64" w:unhideWhenUsed="0"/>
-    <w:lsdException w:name="Medium List 1 Accent 5" w:semiHidden="0" w:uiPriority="65" w:unhideWhenUsed="0"/>
-    <w:lsdException w:name="Medium List 2 Accent 5" w:semiHidden="0" w:uiPriority="66" w:unhideWhenUsed="0"/>
-    <w:lsdException w:name="Medium Grid 1 Accent 5" w:semiHidden="0" w:uiPriority="67" w:unhideWhenUsed="0"/>
-    <w:lsdException w:name="Medium Grid 2 Accent 5" w:semiHidden="0" w:uiPriority="68" w:unhideWhenUsed="0"/>
-    <w:lsdException w:name="Medium Grid 3 Accent 5" w:semiHidden="0" w:uiPriority="69" w:unhideWhenUsed="0"/>
-    <w:lsdException w:name="Dark List Accent 5" w:semiHidden="0" w:uiPriority="70" w:unhideWhenUsed="0"/>
-    <w:lsdException w:name="Colorful Shading Accent 5" w:semiHidden="0" w:uiPriority="71" w:unhideWhenUsed="0"/>
-    <w:lsdException w:name="Colorful List Accent 5" w:semiHidden="0" w:uiPriority="72" w:unhideWhenUsed="0"/>
-    <w:lsdException w:name="Colorful Grid Accent 5" w:semiHidden="0" w:uiPriority="73" w:unhideWhenUsed="0"/>
-    <w:lsdException w:name="Light Shading Accent 6" w:semiHidden="0" w:uiPriority="60" w:unhideWhenUsed="0"/>
-    <w:lsdException w:name="Light List Accent 6" w:semiHidden="0" w:uiPriority="61" w:unhideWhenUsed="0"/>
-    <w:lsdException w:name="Light Grid Accent 6" w:semiHidden="0" w:uiPriority="62" w:unhideWhenUsed="0"/>
-    <w:lsdException w:name="Medium Shading 1 Accent 6" w:semiHidden="0" w:uiPriority="63" w:unhideWhenUsed="0"/>
-    <w:lsdException w:name="Medium Shading 2 Accent 6" w:semiHidden="0" w:uiPriority="64" w:unhideWhenUsed="0"/>
-    <w:lsdException w:name="Medium List 1 Accent 6" w:semiHidden="0" w:uiPriority="65" w:unhideWhenUsed="0"/>
-    <w:lsdException w:name="Medium List 2 Accent 6" w:semiHidden="0" w:uiPriority="66" w:unhideWhenUsed="0"/>
-    <w:lsdException w:name="Medium Grid 1 Accent 6" w:semiHidden="0" w:uiPriority="67" w:unhideWhenUsed="0"/>
-    <w:lsdException w:name="Medium Grid 2 Accent 6" w:semiHidden="0" w:uiPriority="68" w:unhideWhenUsed="0"/>
-    <w:lsdException w:name="Medium Grid 3 Accent 6" w:semiHidden="0" w:uiPriority="69" w:unhideWhenUsed="0"/>
-    <w:lsdException w:name="Dark List Accent 6" w:semiHidden="0" w:uiPriority="70" w:unhideWhenUsed="0"/>
-    <w:lsdException w:name="Colorful Shading Accent 6" w:semiHidden="0" w:uiPriority="71" w:unhideWhenUsed="0"/>
-    <w:lsdException w:name="Colorful List Accent 6" w:semiHidden="0" w:uiPriority="72" w:unhideWhenUsed="0"/>
-    <w:lsdException w:name="Colorful Grid Accent 6" w:semiHidden="0" w:uiPriority="73" w:unhideWhenUsed="0"/>
-    <w:lsdException w:name="Subtle Emphasis" w:semiHidden="0" w:uiPriority="19" w:unhideWhenUsed="0" w:qFormat="1"/>
-    <w:lsdException w:name="Intense Emphasis" w:semiHidden="0" w:uiPriority="21" w:unhideWhenUsed="0" w:qFormat="1"/>
-    <w:lsdException w:name="Subtle Reference" w:semiHidden="0" w:uiPriority="31" w:unhideWhenUsed="0" w:qFormat="1"/>
-    <w:lsdException w:name="Intense Reference" w:semiHidden="0" w:uiPriority="32" w:unhideWhenUsed="0" w:qFormat="1"/>
-    <w:lsdException w:name="Book Title" w:semiHidden="0" w:uiPriority="33" w:unhideWhenUsed="0" w:qFormat="1"/>
-    <w:lsdException w:name="Bibliography" w:uiPriority="37"/>
-    <w:lsdException w:name="TOC Heading" w:uiPriority="39" w:qFormat="1"/>
-  </w:latentStyles>
-  <w:style w:type="paragraph" w:default="1" w:styleId="a">
-    <w:name w:val="Normal"/>
-    <w:qFormat/>
-    <w:pPr>
-      <w:widowControl w:val="0"/>
-      <w:jc w:val="both"/>
-    </w:pPr>
-  </w:style>
-  <w:style w:type="character" w:default="1" w:styleId="a0">
-    <w:name w:val="Default Paragraph Font"/>
-    <w:uiPriority w:val="1"/>
-    <w:semiHidden/>
-    <w:unhideWhenUsed/>
-  </w:style>
-  <w:style w:type="table" w:default="1" w:styleId="a1">
-    <w:name w:val="Normal Table"/>
-    <w:uiPriority w:val="99"/>
-    <w:semiHidden/>
-    <w:unhideWhenUsed/>
-    <w:tblPr>
-      <w:tblInd w:w="0" w:type="dxa"/>
-      <w:tblCellMar>
-        <w:top w:w="0" w:type="dxa"/>
-        <w:left w:w="108" w:type="dxa"/>
-        <w:bottom w:w="0" w:type="dxa"/>
-        <w:right w:w="108" w:type="dxa"/>
-      </w:tblCellMar>
-    </w:tblPr>
-  </w:style>
-  <w:style w:type="numbering" w:default="1" w:styleId="a2">
-    <w:name w:val="No List"/>
-    <w:uiPriority w:val="99"/>
-    <w:semiHidden/>
-    <w:unhideWhenUsed/>
   </w:style>
 </w:styles>
 </file>
@@ -9209,7 +9425,7 @@
 </file>
 
 <file path=customXml/itemProps1.xml><?xml version="1.0" encoding="utf-8"?>
-<ds:datastoreItem xmlns:ds="http://schemas.openxmlformats.org/officeDocument/2006/customXml" ds:itemID="{361E2175-02D4-4819-8F82-09ABA67E3814}">
+<ds:datastoreItem xmlns:ds="http://schemas.openxmlformats.org/officeDocument/2006/customXml" ds:itemID="{7DEE30DD-A247-47FF-996F-2C931BD283BD}">
   <ds:schemaRefs>
     <ds:schemaRef ds:uri="http://schemas.openxmlformats.org/officeDocument/2006/bibliography"/>
   </ds:schemaRefs>
